--- a/OnfModel/CoreGendoc/ModelDescriptions/TR-512.A.10_OnfCoreIm-Appendix-SpecificationExamples-gd.docx
+++ b/OnfModel/CoreGendoc/ModelDescriptions/TR-512.A.10_OnfCoreIm-Appendix-SpecificationExamples-gd.docx
@@ -1,6 +1,6 @@
 
 <file path=word/document.xml><?xml version="1.0" encoding="utf-8"?>
-<w:document xmlns:wpc="http://schemas.microsoft.com/office/word/2010/wordprocessingCanvas" xmlns:cx="http://schemas.microsoft.com/office/drawing/2014/chartex" xmlns:cx1="http://schemas.microsoft.com/office/drawing/2015/9/8/chartex" xmlns:cx2="http://schemas.microsoft.com/office/drawing/2015/10/21/chartex" xmlns:cx3="http://schemas.microsoft.com/office/drawing/2016/5/9/chartex" xmlns:cx4="http://schemas.microsoft.com/office/drawing/2016/5/10/chartex" xmlns:cx5="http://schemas.microsoft.com/office/drawing/2016/5/11/chartex" xmlns:cx6="http://schemas.microsoft.com/office/drawing/2016/5/12/chartex" xmlns:cx7="http://schemas.microsoft.com/office/drawing/2016/5/13/chartex" xmlns:cx8="http://schemas.microsoft.com/office/drawing/2016/5/14/chartex" xmlns:mc="http://schemas.openxmlformats.org/markup-compatibility/2006" xmlns:aink="http://schemas.microsoft.com/office/drawing/2016/ink" xmlns:am3d="http://schemas.microsoft.com/office/drawing/2017/model3d" xmlns:o="urn:schemas-microsoft-com:office:office" xmlns:r="http://schemas.openxmlformats.org/officeDocument/2006/relationships" xmlns:m="http://schemas.openxmlformats.org/officeDocument/2006/math" xmlns:v="urn:schemas-microsoft-com:vml" xmlns:wp14="http://schemas.microsoft.com/office/word/2010/wordprocessingDrawing" xmlns:wp="http://schemas.openxmlformats.org/drawingml/2006/wordprocessingDrawing" xmlns:w10="urn:schemas-microsoft-com:office:word" xmlns:w="http://schemas.openxmlformats.org/wordprocessingml/2006/main" xmlns:w14="http://schemas.microsoft.com/office/word/2010/wordml" xmlns:w15="http://schemas.microsoft.com/office/word/2012/wordml" xmlns:w16cex="http://schemas.microsoft.com/office/word/2018/wordml/cex" xmlns:w16cid="http://schemas.microsoft.com/office/word/2016/wordml/cid" xmlns:w16="http://schemas.microsoft.com/office/word/2018/wordml" xmlns:w16sdtdh="http://schemas.microsoft.com/office/word/2020/wordml/sdtdatahash" xmlns:w16se="http://schemas.microsoft.com/office/word/2015/wordml/symex" xmlns:wpg="http://schemas.microsoft.com/office/word/2010/wordprocessingGroup" xmlns:wpi="http://schemas.microsoft.com/office/word/2010/wordprocessingInk" xmlns:wne="http://schemas.microsoft.com/office/word/2006/wordml" xmlns:wps="http://schemas.microsoft.com/office/word/2010/wordprocessingShape" mc:Ignorable="w14 w15 w16se w16cid w16 w16cex w16sdtdh wp14">
+<w:document xmlns:wpc="http://schemas.microsoft.com/office/word/2010/wordprocessingCanvas" xmlns:cx="http://schemas.microsoft.com/office/drawing/2014/chartex" xmlns:cx1="http://schemas.microsoft.com/office/drawing/2015/9/8/chartex" xmlns:cx2="http://schemas.microsoft.com/office/drawing/2015/10/21/chartex" xmlns:cx3="http://schemas.microsoft.com/office/drawing/2016/5/9/chartex" xmlns:cx4="http://schemas.microsoft.com/office/drawing/2016/5/10/chartex" xmlns:cx5="http://schemas.microsoft.com/office/drawing/2016/5/11/chartex" xmlns:cx6="http://schemas.microsoft.com/office/drawing/2016/5/12/chartex" xmlns:cx7="http://schemas.microsoft.com/office/drawing/2016/5/13/chartex" xmlns:cx8="http://schemas.microsoft.com/office/drawing/2016/5/14/chartex" xmlns:mc="http://schemas.openxmlformats.org/markup-compatibility/2006" xmlns:aink="http://schemas.microsoft.com/office/drawing/2016/ink" xmlns:am3d="http://schemas.microsoft.com/office/drawing/2017/model3d" xmlns:o="urn:schemas-microsoft-com:office:office" xmlns:oel="http://schemas.microsoft.com/office/2019/extlst" xmlns:r="http://schemas.openxmlformats.org/officeDocument/2006/relationships" xmlns:m="http://schemas.openxmlformats.org/officeDocument/2006/math" xmlns:v="urn:schemas-microsoft-com:vml" xmlns:wp14="http://schemas.microsoft.com/office/word/2010/wordprocessingDrawing" xmlns:wp="http://schemas.openxmlformats.org/drawingml/2006/wordprocessingDrawing" xmlns:w10="urn:schemas-microsoft-com:office:word" xmlns:w="http://schemas.openxmlformats.org/wordprocessingml/2006/main" xmlns:w14="http://schemas.microsoft.com/office/word/2010/wordml" xmlns:w15="http://schemas.microsoft.com/office/word/2012/wordml" xmlns:w16cex="http://schemas.microsoft.com/office/word/2018/wordml/cex" xmlns:w16cid="http://schemas.microsoft.com/office/word/2016/wordml/cid" xmlns:w16="http://schemas.microsoft.com/office/word/2018/wordml" xmlns:w16sdtdh="http://schemas.microsoft.com/office/word/2020/wordml/sdtdatahash" xmlns:w16se="http://schemas.microsoft.com/office/word/2015/wordml/symex" xmlns:wpg="http://schemas.microsoft.com/office/word/2010/wordprocessingGroup" xmlns:wpi="http://schemas.microsoft.com/office/word/2010/wordprocessingInk" xmlns:wne="http://schemas.microsoft.com/office/word/2006/wordml" xmlns:wps="http://schemas.microsoft.com/office/word/2010/wordprocessingShape" mc:Ignorable="w14 w15 w16se w16cid w16 w16cex w16sdtdh wp14">
   <w:body>
     <w:p>
       <w:pPr>
@@ -627,7 +627,7 @@
                               <w:rPr>
                                 <w:rFonts w:asciiTheme="majorHAnsi" w:hAnsiTheme="majorHAnsi" w:cstheme="majorHAnsi"/>
                               </w:rPr>
-                              <w:t>5</w:t>
+                              <w:t>6</w:t>
                             </w:r>
                           </w:p>
                           <w:p>
@@ -638,7 +638,19 @@
                               <w:rPr>
                                 <w:rFonts w:asciiTheme="minorHAnsi" w:hAnsiTheme="minorHAnsi"/>
                               </w:rPr>
-                              <w:t>September 2021</w:t>
+                              <w:t>January</w:t>
+                            </w:r>
+                            <w:r>
+                              <w:rPr>
+                                <w:rFonts w:asciiTheme="minorHAnsi" w:hAnsiTheme="minorHAnsi"/>
+                              </w:rPr>
+                              <w:t xml:space="preserve"> 202</w:t>
+                            </w:r>
+                            <w:r>
+                              <w:rPr>
+                                <w:rFonts w:asciiTheme="minorHAnsi" w:hAnsiTheme="minorHAnsi"/>
+                              </w:rPr>
+                              <w:t>4</w:t>
                             </w:r>
                           </w:p>
                         </w:txbxContent>
@@ -667,7 +679,7 @@
                 <v:stroke joinstyle="miter"/>
                 <v:path gradientshapeok="t" o:connecttype="rect"/>
               </v:shapetype>
-              <v:shape id="Text Box 3" o:spid="_x0000_s1026" type="#_x0000_t202" style="position:absolute;margin-left:184.05pt;margin-top:.2pt;width:4in;height:194.1pt;z-index:251662336;visibility:visible;mso-wrap-style:square;mso-width-percent:0;mso-height-percent:0;mso-wrap-distance-left:9pt;mso-wrap-distance-top:0;mso-wrap-distance-right:9pt;mso-wrap-distance-bottom:0;mso-position-horizontal:absolute;mso-position-horizontal-relative:text;mso-position-vertical:absolute;mso-position-vertical-relative:text;mso-width-percent:0;mso-height-percent:0;mso-width-relative:margin;mso-height-relative:margin;v-text-anchor:top" o:gfxdata="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" filled="f" stroked="f">
+              <v:shape id="Text Box 3" o:spid="_x0000_s1026" type="#_x0000_t202" style="position:absolute;margin-left:184.05pt;margin-top:.2pt;width:4in;height:194.1pt;z-index:251662336;visibility:visible;mso-wrap-style:square;mso-width-percent:0;mso-height-percent:0;mso-wrap-distance-left:9pt;mso-wrap-distance-top:0;mso-wrap-distance-right:9pt;mso-wrap-distance-bottom:0;mso-position-horizontal:absolute;mso-position-horizontal-relative:text;mso-position-vertical:absolute;mso-position-vertical-relative:text;mso-width-percent:0;mso-height-percent:0;mso-width-relative:margin;mso-height-relative:margin;v-text-anchor:top" o:gfxdata="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" filled="f" stroked="f">
                 <v:textbox>
                   <w:txbxContent>
                     <w:p>
@@ -719,7 +731,7 @@
                         <w:rPr>
                           <w:rFonts w:asciiTheme="majorHAnsi" w:hAnsiTheme="majorHAnsi" w:cstheme="majorHAnsi"/>
                         </w:rPr>
-                        <w:t>5</w:t>
+                        <w:t>6</w:t>
                       </w:r>
                     </w:p>
                     <w:p>
@@ -730,7 +742,19 @@
                         <w:rPr>
                           <w:rFonts w:asciiTheme="minorHAnsi" w:hAnsiTheme="minorHAnsi"/>
                         </w:rPr>
-                        <w:t>September 2021</w:t>
+                        <w:t>January</w:t>
+                      </w:r>
+                      <w:r>
+                        <w:rPr>
+                          <w:rFonts w:asciiTheme="minorHAnsi" w:hAnsiTheme="minorHAnsi"/>
+                        </w:rPr>
+                        <w:t xml:space="preserve"> 202</w:t>
+                      </w:r>
+                      <w:r>
+                        <w:rPr>
+                          <w:rFonts w:asciiTheme="minorHAnsi" w:hAnsiTheme="minorHAnsi"/>
+                        </w:rPr>
+                        <w:t>4</w:t>
                       </w:r>
                     </w:p>
                   </w:txbxContent>
@@ -832,7 +856,7 @@
           <w:rFonts w:asciiTheme="minorHAnsi" w:hAnsiTheme="minorHAnsi"/>
           <w:sz w:val="16"/>
         </w:rPr>
-        <w:t>5</w:t>
+        <w:t>6</w:t>
       </w:r>
       <w:r>
         <w:br/>
@@ -943,7 +967,10 @@
         <w:t>©20</w:t>
       </w:r>
       <w:r>
-        <w:t>21</w:t>
+        <w:t>2</w:t>
+      </w:r>
+      <w:r>
+        <w:t>4</w:t>
       </w:r>
       <w:r>
         <w:t xml:space="preserve"> Open Networking Foundation. All rights reserved.</w:t>
@@ -4603,6 +4630,79 @@
           </w:p>
         </w:tc>
       </w:tr>
+      <w:tr>
+        <w:trPr>
+          <w:cantSplit/>
+        </w:trPr>
+        <w:tc>
+          <w:tcPr>
+            <w:tcW w:w="883" w:type="dxa"/>
+          </w:tcPr>
+          <w:p>
+            <w:pPr>
+              <w:spacing w:before="120" w:after="120"/>
+              <w:rPr>
+                <w:sz w:val="20"/>
+                <w:szCs w:val="20"/>
+              </w:rPr>
+            </w:pPr>
+            <w:r>
+              <w:rPr>
+                <w:sz w:val="20"/>
+                <w:szCs w:val="20"/>
+              </w:rPr>
+              <w:t>1.6</w:t>
+            </w:r>
+          </w:p>
+        </w:tc>
+        <w:tc>
+          <w:tcPr>
+            <w:tcW w:w="2015" w:type="dxa"/>
+          </w:tcPr>
+          <w:p>
+            <w:pPr>
+              <w:spacing w:before="120" w:after="120"/>
+              <w:rPr>
+                <w:sz w:val="20"/>
+                <w:szCs w:val="20"/>
+              </w:rPr>
+            </w:pPr>
+            <w:r>
+              <w:rPr>
+                <w:sz w:val="20"/>
+                <w:szCs w:val="20"/>
+              </w:rPr>
+              <w:t>January 2024</w:t>
+            </w:r>
+          </w:p>
+        </w:tc>
+        <w:tc>
+          <w:tcPr>
+            <w:tcW w:w="6678" w:type="dxa"/>
+          </w:tcPr>
+          <w:p>
+            <w:pPr>
+              <w:tabs>
+                <w:tab w:val="left" w:pos="1365"/>
+              </w:tabs>
+              <w:spacing w:before="120" w:after="120"/>
+              <w:rPr>
+                <w:color w:val="auto"/>
+                <w:sz w:val="20"/>
+                <w:szCs w:val="20"/>
+              </w:rPr>
+            </w:pPr>
+            <w:r>
+              <w:rPr>
+                <w:color w:val="auto"/>
+                <w:sz w:val="20"/>
+                <w:szCs w:val="20"/>
+              </w:rPr>
+              <w:t>Updated release and dates.</w:t>
+            </w:r>
+          </w:p>
+        </w:tc>
+      </w:tr>
     </w:tbl>
     <w:p>
       <w:pPr>
@@ -5098,7 +5198,7 @@
           <v:shape id="_x0000_i1025" type="#_x0000_t75" style="width:417pt;height:130.5pt" o:ole="">
             <v:imagedata r:id="rId20" o:title=""/>
           </v:shape>
-          <o:OLEObject Type="Embed" ProgID="PowerPoint.Slide.12" ShapeID="_x0000_i1025" DrawAspect="Content" ObjectID="_1695542283" r:id="rId21"/>
+          <o:OLEObject Type="Embed" ProgID="PowerPoint.Slide.12" ShapeID="_x0000_i1025" DrawAspect="Content" ObjectID="_1766420274" r:id="rId21"/>
         </w:object>
       </w:r>
     </w:p>
@@ -5451,7 +5551,7 @@
           <v:shape id="_x0000_i1026" type="#_x0000_t75" style="width:423.75pt;height:300pt" o:ole="">
             <v:imagedata r:id="rId22" o:title=""/>
           </v:shape>
-          <o:OLEObject Type="Embed" ProgID="PowerPoint.Slide.12" ShapeID="_x0000_i1026" DrawAspect="Content" ObjectID="_1695542284" r:id="rId23"/>
+          <o:OLEObject Type="Embed" ProgID="PowerPoint.Slide.12" ShapeID="_x0000_i1026" DrawAspect="Content" ObjectID="_1766420275" r:id="rId23"/>
         </w:object>
       </w:r>
     </w:p>
@@ -5661,7 +5761,7 @@
           <v:shape id="_x0000_i1027" type="#_x0000_t75" style="width:417pt;height:295.5pt" o:ole="">
             <v:imagedata r:id="rId25" o:title=""/>
           </v:shape>
-          <o:OLEObject Type="Embed" ProgID="PowerPoint.Slide.12" ShapeID="_x0000_i1027" DrawAspect="Content" ObjectID="_1695542285" r:id="rId26"/>
+          <o:OLEObject Type="Embed" ProgID="PowerPoint.Slide.12" ShapeID="_x0000_i1027" DrawAspect="Content" ObjectID="_1766420276" r:id="rId26"/>
         </w:object>
       </w:r>
     </w:p>
@@ -5963,7 +6063,7 @@
           <v:shape id="_x0000_i1028" type="#_x0000_t75" style="width:414.75pt;height:261pt" o:ole="">
             <v:imagedata r:id="rId27" o:title=""/>
           </v:shape>
-          <o:OLEObject Type="Embed" ProgID="PowerPoint.Slide.12" ShapeID="_x0000_i1028" DrawAspect="Content" ObjectID="_1695542286" r:id="rId28"/>
+          <o:OLEObject Type="Embed" ProgID="PowerPoint.Slide.12" ShapeID="_x0000_i1028" DrawAspect="Content" ObjectID="_1766420277" r:id="rId28"/>
         </w:object>
       </w:r>
     </w:p>
@@ -6082,7 +6182,7 @@
           <v:shape id="_x0000_i1029" type="#_x0000_t75" style="width:465.75pt;height:261pt" o:ole="">
             <v:imagedata r:id="rId29" o:title=""/>
           </v:shape>
-          <o:OLEObject Type="Embed" ProgID="PowerPoint.Slide.12" ShapeID="_x0000_i1029" DrawAspect="Content" ObjectID="_1695542287" r:id="rId30"/>
+          <o:OLEObject Type="Embed" ProgID="PowerPoint.Slide.12" ShapeID="_x0000_i1029" DrawAspect="Content" ObjectID="_1766420278" r:id="rId30"/>
         </w:object>
       </w:r>
     </w:p>
@@ -6189,7 +6289,7 @@
           <v:shape id="_x0000_i1030" type="#_x0000_t75" style="width:408pt;height:228.75pt" o:ole="">
             <v:imagedata r:id="rId31" o:title=""/>
           </v:shape>
-          <o:OLEObject Type="Embed" ProgID="PowerPoint.Slide.12" ShapeID="_x0000_i1030" DrawAspect="Content" ObjectID="_1695542288" r:id="rId32"/>
+          <o:OLEObject Type="Embed" ProgID="PowerPoint.Slide.12" ShapeID="_x0000_i1030" DrawAspect="Content" ObjectID="_1766420279" r:id="rId32"/>
         </w:object>
       </w:r>
     </w:p>
@@ -6694,7 +6794,7 @@
           <v:shape id="_x0000_i1031" type="#_x0000_t75" style="width:452.25pt;height:141pt" o:ole="">
             <v:imagedata r:id="rId33" o:title=""/>
           </v:shape>
-          <o:OLEObject Type="Embed" ProgID="PowerPoint.Slide.12" ShapeID="_x0000_i1031" DrawAspect="Content" ObjectID="_1695542289" r:id="rId34"/>
+          <o:OLEObject Type="Embed" ProgID="PowerPoint.Slide.12" ShapeID="_x0000_i1031" DrawAspect="Content" ObjectID="_1766420280" r:id="rId34"/>
         </w:object>
       </w:r>
     </w:p>
@@ -6806,7 +6906,7 @@
           <v:shape id="_x0000_i1032" type="#_x0000_t75" style="width:471.75pt;height:156.75pt" o:ole="">
             <v:imagedata r:id="rId35" o:title=""/>
           </v:shape>
-          <o:OLEObject Type="Embed" ProgID="PowerPoint.Slide.12" ShapeID="_x0000_i1032" DrawAspect="Content" ObjectID="_1695542290" r:id="rId36"/>
+          <o:OLEObject Type="Embed" ProgID="PowerPoint.Slide.12" ShapeID="_x0000_i1032" DrawAspect="Content" ObjectID="_1766420281" r:id="rId36"/>
         </w:object>
       </w:r>
     </w:p>
@@ -6916,7 +7016,7 @@
           <v:shape id="_x0000_i1033" type="#_x0000_t75" style="width:469.5pt;height:156pt" o:ole="">
             <v:imagedata r:id="rId37" o:title=""/>
           </v:shape>
-          <o:OLEObject Type="Embed" ProgID="PowerPoint.Slide.12" ShapeID="_x0000_i1033" DrawAspect="Content" ObjectID="_1695542291" r:id="rId38"/>
+          <o:OLEObject Type="Embed" ProgID="PowerPoint.Slide.12" ShapeID="_x0000_i1033" DrawAspect="Content" ObjectID="_1766420282" r:id="rId38"/>
         </w:object>
       </w:r>
     </w:p>
@@ -7047,7 +7147,7 @@
           <v:shape id="_x0000_i1034" type="#_x0000_t75" style="width:468pt;height:156pt" o:ole="">
             <v:imagedata r:id="rId39" o:title=""/>
           </v:shape>
-          <o:OLEObject Type="Embed" ProgID="PowerPoint.Slide.12" ShapeID="_x0000_i1034" DrawAspect="Content" ObjectID="_1695542292" r:id="rId40"/>
+          <o:OLEObject Type="Embed" ProgID="PowerPoint.Slide.12" ShapeID="_x0000_i1034" DrawAspect="Content" ObjectID="_1766420283" r:id="rId40"/>
         </w:object>
       </w:r>
     </w:p>
@@ -7157,7 +7257,7 @@
           <v:shape id="_x0000_i1035" type="#_x0000_t75" style="width:465.75pt;height:154.5pt" o:ole="">
             <v:imagedata r:id="rId41" o:title=""/>
           </v:shape>
-          <o:OLEObject Type="Embed" ProgID="PowerPoint.Slide.12" ShapeID="_x0000_i1035" DrawAspect="Content" ObjectID="_1695542293" r:id="rId42"/>
+          <o:OLEObject Type="Embed" ProgID="PowerPoint.Slide.12" ShapeID="_x0000_i1035" DrawAspect="Content" ObjectID="_1766420284" r:id="rId42"/>
         </w:object>
       </w:r>
     </w:p>
@@ -7273,7 +7373,7 @@
           <v:shape id="_x0000_i1036" type="#_x0000_t75" style="width:472.5pt;height:157.5pt" o:ole="">
             <v:imagedata r:id="rId43" o:title=""/>
           </v:shape>
-          <o:OLEObject Type="Embed" ProgID="PowerPoint.Slide.12" ShapeID="_x0000_i1036" DrawAspect="Content" ObjectID="_1695542294" r:id="rId44"/>
+          <o:OLEObject Type="Embed" ProgID="PowerPoint.Slide.12" ShapeID="_x0000_i1036" DrawAspect="Content" ObjectID="_1766420285" r:id="rId44"/>
         </w:object>
       </w:r>
     </w:p>
@@ -7394,7 +7494,7 @@
           <v:shape id="_x0000_i1037" type="#_x0000_t75" style="width:466.5pt;height:154.5pt" o:ole="">
             <v:imagedata r:id="rId45" o:title=""/>
           </v:shape>
-          <o:OLEObject Type="Embed" ProgID="PowerPoint.Slide.12" ShapeID="_x0000_i1037" DrawAspect="Content" ObjectID="_1695542295" r:id="rId46"/>
+          <o:OLEObject Type="Embed" ProgID="PowerPoint.Slide.12" ShapeID="_x0000_i1037" DrawAspect="Content" ObjectID="_1766420286" r:id="rId46"/>
         </w:object>
       </w:r>
     </w:p>
@@ -7497,7 +7597,7 @@
           <v:shape id="_x0000_i1038" type="#_x0000_t75" style="width:468pt;height:194.25pt" o:ole="">
             <v:imagedata r:id="rId47" o:title=""/>
           </v:shape>
-          <o:OLEObject Type="Embed" ProgID="PowerPoint.Slide.12" ShapeID="_x0000_i1038" DrawAspect="Content" ObjectID="_1695542296" r:id="rId48"/>
+          <o:OLEObject Type="Embed" ProgID="PowerPoint.Slide.12" ShapeID="_x0000_i1038" DrawAspect="Content" ObjectID="_1766420287" r:id="rId48"/>
         </w:object>
       </w:r>
     </w:p>
@@ -8770,7 +8870,7 @@
           </mc:Choice>
           <mc:Fallback>
             <w:pict>
-              <v:group w14:anchorId="3F2970A6" id="Zone de dessin 1" o:spid="_x0000_s1026" editas="canvas" style="width:6in;height:252pt;mso-position-horizontal-relative:char;mso-position-vertical-relative:line" coordsize="54864,32004" o:gfxdata="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">
+              <v:group w14:anchorId="63340E96" id="Zone de dessin 1" o:spid="_x0000_s1026" editas="canvas" style="width:6in;height:252pt;mso-position-horizontal-relative:char;mso-position-vertical-relative:line" coordsize="54864,32004" o:gfxdata="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">
                 <v:shape id="_x0000_s1027" type="#_x0000_t75" style="position:absolute;width:54864;height:32004;visibility:visible;mso-wrap-style:square">
                   <v:fill o:detectmouseclick="t"/>
                   <v:path o:connecttype="none"/>
@@ -9280,7 +9380,7 @@
           </mc:Choice>
           <mc:Fallback>
             <w:pict>
-              <v:group w14:anchorId="71856B7B" id="Zone de dessin 1" o:spid="_x0000_s1026" editas="canvas" style="width:271.7pt;height:158.7pt;mso-position-horizontal-relative:char;mso-position-vertical-relative:line" coordsize="34505,20154" o:gfxdata="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">
+              <v:group w14:anchorId="5F9D7F4F" id="Zone de dessin 1" o:spid="_x0000_s1026" editas="canvas" style="width:271.7pt;height:158.7pt;mso-position-horizontal-relative:char;mso-position-vertical-relative:line" coordsize="34505,20154" o:gfxdata="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">
                 <v:shape id="_x0000_s1027" type="#_x0000_t75" style="position:absolute;width:34505;height:20154;visibility:visible;mso-wrap-style:square">
                   <v:fill o:detectmouseclick="t"/>
                   <v:path o:connecttype="none"/>
@@ -14808,7 +14908,7 @@
 </file>
 
 <file path=word/comments.xml><?xml version="1.0" encoding="utf-8"?>
-<w:comments xmlns:wpc="http://schemas.microsoft.com/office/word/2010/wordprocessingCanvas" xmlns:cx="http://schemas.microsoft.com/office/drawing/2014/chartex" xmlns:cx1="http://schemas.microsoft.com/office/drawing/2015/9/8/chartex" xmlns:cx2="http://schemas.microsoft.com/office/drawing/2015/10/21/chartex" xmlns:cx3="http://schemas.microsoft.com/office/drawing/2016/5/9/chartex" xmlns:cx4="http://schemas.microsoft.com/office/drawing/2016/5/10/chartex" xmlns:cx5="http://schemas.microsoft.com/office/drawing/2016/5/11/chartex" xmlns:cx6="http://schemas.microsoft.com/office/drawing/2016/5/12/chartex" xmlns:cx7="http://schemas.microsoft.com/office/drawing/2016/5/13/chartex" xmlns:cx8="http://schemas.microsoft.com/office/drawing/2016/5/14/chartex" xmlns:mc="http://schemas.openxmlformats.org/markup-compatibility/2006" xmlns:aink="http://schemas.microsoft.com/office/drawing/2016/ink" xmlns:am3d="http://schemas.microsoft.com/office/drawing/2017/model3d" xmlns:o="urn:schemas-microsoft-com:office:office" xmlns:r="http://schemas.openxmlformats.org/officeDocument/2006/relationships" xmlns:m="http://schemas.openxmlformats.org/officeDocument/2006/math" xmlns:v="urn:schemas-microsoft-com:vml" xmlns:wp14="http://schemas.microsoft.com/office/word/2010/wordprocessingDrawing" xmlns:wp="http://schemas.openxmlformats.org/drawingml/2006/wordprocessingDrawing" xmlns:w10="urn:schemas-microsoft-com:office:word" xmlns:w="http://schemas.openxmlformats.org/wordprocessingml/2006/main" xmlns:w14="http://schemas.microsoft.com/office/word/2010/wordml" xmlns:w15="http://schemas.microsoft.com/office/word/2012/wordml" xmlns:w16cex="http://schemas.microsoft.com/office/word/2018/wordml/cex" xmlns:w16cid="http://schemas.microsoft.com/office/word/2016/wordml/cid" xmlns:w16="http://schemas.microsoft.com/office/word/2018/wordml" xmlns:w16sdtdh="http://schemas.microsoft.com/office/word/2020/wordml/sdtdatahash" xmlns:w16se="http://schemas.microsoft.com/office/word/2015/wordml/symex" xmlns:wpg="http://schemas.microsoft.com/office/word/2010/wordprocessingGroup" xmlns:wpi="http://schemas.microsoft.com/office/word/2010/wordprocessingInk" xmlns:wne="http://schemas.microsoft.com/office/word/2006/wordml" xmlns:wps="http://schemas.microsoft.com/office/word/2010/wordprocessingShape" mc:Ignorable="w14 w15 w16se w16cid w16 w16cex w16sdtdh wp14">
+<w:comments xmlns:wpc="http://schemas.microsoft.com/office/word/2010/wordprocessingCanvas" xmlns:cx="http://schemas.microsoft.com/office/drawing/2014/chartex" xmlns:cx1="http://schemas.microsoft.com/office/drawing/2015/9/8/chartex" xmlns:cx2="http://schemas.microsoft.com/office/drawing/2015/10/21/chartex" xmlns:cx3="http://schemas.microsoft.com/office/drawing/2016/5/9/chartex" xmlns:cx4="http://schemas.microsoft.com/office/drawing/2016/5/10/chartex" xmlns:cx5="http://schemas.microsoft.com/office/drawing/2016/5/11/chartex" xmlns:cx6="http://schemas.microsoft.com/office/drawing/2016/5/12/chartex" xmlns:cx7="http://schemas.microsoft.com/office/drawing/2016/5/13/chartex" xmlns:cx8="http://schemas.microsoft.com/office/drawing/2016/5/14/chartex" xmlns:mc="http://schemas.openxmlformats.org/markup-compatibility/2006" xmlns:aink="http://schemas.microsoft.com/office/drawing/2016/ink" xmlns:am3d="http://schemas.microsoft.com/office/drawing/2017/model3d" xmlns:o="urn:schemas-microsoft-com:office:office" xmlns:oel="http://schemas.microsoft.com/office/2019/extlst" xmlns:r="http://schemas.openxmlformats.org/officeDocument/2006/relationships" xmlns:m="http://schemas.openxmlformats.org/officeDocument/2006/math" xmlns:v="urn:schemas-microsoft-com:vml" xmlns:wp14="http://schemas.microsoft.com/office/word/2010/wordprocessingDrawing" xmlns:wp="http://schemas.openxmlformats.org/drawingml/2006/wordprocessingDrawing" xmlns:w10="urn:schemas-microsoft-com:office:word" xmlns:w="http://schemas.openxmlformats.org/wordprocessingml/2006/main" xmlns:w14="http://schemas.microsoft.com/office/word/2010/wordml" xmlns:w15="http://schemas.microsoft.com/office/word/2012/wordml" xmlns:w16cex="http://schemas.microsoft.com/office/word/2018/wordml/cex" xmlns:w16cid="http://schemas.microsoft.com/office/word/2016/wordml/cid" xmlns:w16="http://schemas.microsoft.com/office/word/2018/wordml" xmlns:w16sdtdh="http://schemas.microsoft.com/office/word/2020/wordml/sdtdatahash" xmlns:w16se="http://schemas.microsoft.com/office/word/2015/wordml/symex" xmlns:wpg="http://schemas.microsoft.com/office/word/2010/wordprocessingGroup" xmlns:wpi="http://schemas.microsoft.com/office/word/2010/wordprocessingInk" xmlns:wne="http://schemas.microsoft.com/office/word/2006/wordml" xmlns:wps="http://schemas.microsoft.com/office/word/2010/wordprocessingShape" mc:Ignorable="w14 w15 w16se w16cid w16 w16cex w16sdtdh wp14">
   <w:comment w:id="9" w:author="Author" w:initials="A">
     <w:p>
       <w:pPr>
@@ -14891,19 +14991,19 @@
 </file>
 
 <file path=word/commentsExtended.xml><?xml version="1.0" encoding="utf-8"?>
-<w15:commentsEx xmlns:wpc="http://schemas.microsoft.com/office/word/2010/wordprocessingCanvas" xmlns:cx="http://schemas.microsoft.com/office/drawing/2014/chartex" xmlns:cx1="http://schemas.microsoft.com/office/drawing/2015/9/8/chartex" xmlns:cx2="http://schemas.microsoft.com/office/drawing/2015/10/21/chartex" xmlns:cx3="http://schemas.microsoft.com/office/drawing/2016/5/9/chartex" xmlns:cx4="http://schemas.microsoft.com/office/drawing/2016/5/10/chartex" xmlns:cx5="http://schemas.microsoft.com/office/drawing/2016/5/11/chartex" xmlns:cx6="http://schemas.microsoft.com/office/drawing/2016/5/12/chartex" xmlns:cx7="http://schemas.microsoft.com/office/drawing/2016/5/13/chartex" xmlns:cx8="http://schemas.microsoft.com/office/drawing/2016/5/14/chartex" xmlns:mc="http://schemas.openxmlformats.org/markup-compatibility/2006" xmlns:aink="http://schemas.microsoft.com/office/drawing/2016/ink" xmlns:am3d="http://schemas.microsoft.com/office/drawing/2017/model3d" xmlns:o="urn:schemas-microsoft-com:office:office" xmlns:r="http://schemas.openxmlformats.org/officeDocument/2006/relationships" xmlns:m="http://schemas.openxmlformats.org/officeDocument/2006/math" xmlns:v="urn:schemas-microsoft-com:vml" xmlns:wp14="http://schemas.microsoft.com/office/word/2010/wordprocessingDrawing" xmlns:wp="http://schemas.openxmlformats.org/drawingml/2006/wordprocessingDrawing" xmlns:w10="urn:schemas-microsoft-com:office:word" xmlns:w="http://schemas.openxmlformats.org/wordprocessingml/2006/main" xmlns:w14="http://schemas.microsoft.com/office/word/2010/wordml" xmlns:w15="http://schemas.microsoft.com/office/word/2012/wordml" xmlns:w16cex="http://schemas.microsoft.com/office/word/2018/wordml/cex" xmlns:w16cid="http://schemas.microsoft.com/office/word/2016/wordml/cid" xmlns:w16="http://schemas.microsoft.com/office/word/2018/wordml" xmlns:w16sdtdh="http://schemas.microsoft.com/office/word/2020/wordml/sdtdatahash" xmlns:w16se="http://schemas.microsoft.com/office/word/2015/wordml/symex" xmlns:wpg="http://schemas.microsoft.com/office/word/2010/wordprocessingGroup" xmlns:wpi="http://schemas.microsoft.com/office/word/2010/wordprocessingInk" xmlns:wne="http://schemas.microsoft.com/office/word/2006/wordml" xmlns:wps="http://schemas.microsoft.com/office/word/2010/wordprocessingShape" mc:Ignorable="w14 w15 w16se w16cid w16 w16cex w16sdtdh wp14">
+<w15:commentsEx xmlns:wpc="http://schemas.microsoft.com/office/word/2010/wordprocessingCanvas" xmlns:cx="http://schemas.microsoft.com/office/drawing/2014/chartex" xmlns:cx1="http://schemas.microsoft.com/office/drawing/2015/9/8/chartex" xmlns:cx2="http://schemas.microsoft.com/office/drawing/2015/10/21/chartex" xmlns:cx3="http://schemas.microsoft.com/office/drawing/2016/5/9/chartex" xmlns:cx4="http://schemas.microsoft.com/office/drawing/2016/5/10/chartex" xmlns:cx5="http://schemas.microsoft.com/office/drawing/2016/5/11/chartex" xmlns:cx6="http://schemas.microsoft.com/office/drawing/2016/5/12/chartex" xmlns:cx7="http://schemas.microsoft.com/office/drawing/2016/5/13/chartex" xmlns:cx8="http://schemas.microsoft.com/office/drawing/2016/5/14/chartex" xmlns:mc="http://schemas.openxmlformats.org/markup-compatibility/2006" xmlns:aink="http://schemas.microsoft.com/office/drawing/2016/ink" xmlns:am3d="http://schemas.microsoft.com/office/drawing/2017/model3d" xmlns:o="urn:schemas-microsoft-com:office:office" xmlns:oel="http://schemas.microsoft.com/office/2019/extlst" xmlns:r="http://schemas.openxmlformats.org/officeDocument/2006/relationships" xmlns:m="http://schemas.openxmlformats.org/officeDocument/2006/math" xmlns:v="urn:schemas-microsoft-com:vml" xmlns:wp14="http://schemas.microsoft.com/office/word/2010/wordprocessingDrawing" xmlns:wp="http://schemas.openxmlformats.org/drawingml/2006/wordprocessingDrawing" xmlns:w10="urn:schemas-microsoft-com:office:word" xmlns:w="http://schemas.openxmlformats.org/wordprocessingml/2006/main" xmlns:w14="http://schemas.microsoft.com/office/word/2010/wordml" xmlns:w15="http://schemas.microsoft.com/office/word/2012/wordml" xmlns:w16cex="http://schemas.microsoft.com/office/word/2018/wordml/cex" xmlns:w16cid="http://schemas.microsoft.com/office/word/2016/wordml/cid" xmlns:w16="http://schemas.microsoft.com/office/word/2018/wordml" xmlns:w16sdtdh="http://schemas.microsoft.com/office/word/2020/wordml/sdtdatahash" xmlns:w16se="http://schemas.microsoft.com/office/word/2015/wordml/symex" xmlns:wpg="http://schemas.microsoft.com/office/word/2010/wordprocessingGroup" xmlns:wpi="http://schemas.microsoft.com/office/word/2010/wordprocessingInk" xmlns:wne="http://schemas.microsoft.com/office/word/2006/wordml" xmlns:wps="http://schemas.microsoft.com/office/word/2010/wordprocessingShape" mc:Ignorable="w14 w15 w16se w16cid w16 w16cex w16sdtdh wp14">
   <w15:commentEx w15:paraId="6619F1A4" w15:done="0"/>
 </w15:commentsEx>
 </file>
 
 <file path=word/commentsIds.xml><?xml version="1.0" encoding="utf-8"?>
-<w16cid:commentsIds xmlns:wpc="http://schemas.microsoft.com/office/word/2010/wordprocessingCanvas" xmlns:cx="http://schemas.microsoft.com/office/drawing/2014/chartex" xmlns:cx1="http://schemas.microsoft.com/office/drawing/2015/9/8/chartex" xmlns:cx2="http://schemas.microsoft.com/office/drawing/2015/10/21/chartex" xmlns:cx3="http://schemas.microsoft.com/office/drawing/2016/5/9/chartex" xmlns:cx4="http://schemas.microsoft.com/office/drawing/2016/5/10/chartex" xmlns:cx5="http://schemas.microsoft.com/office/drawing/2016/5/11/chartex" xmlns:cx6="http://schemas.microsoft.com/office/drawing/2016/5/12/chartex" xmlns:cx7="http://schemas.microsoft.com/office/drawing/2016/5/13/chartex" xmlns:cx8="http://schemas.microsoft.com/office/drawing/2016/5/14/chartex" xmlns:mc="http://schemas.openxmlformats.org/markup-compatibility/2006" xmlns:aink="http://schemas.microsoft.com/office/drawing/2016/ink" xmlns:am3d="http://schemas.microsoft.com/office/drawing/2017/model3d" xmlns:o="urn:schemas-microsoft-com:office:office" xmlns:r="http://schemas.openxmlformats.org/officeDocument/2006/relationships" xmlns:m="http://schemas.openxmlformats.org/officeDocument/2006/math" xmlns:v="urn:schemas-microsoft-com:vml" xmlns:wp14="http://schemas.microsoft.com/office/word/2010/wordprocessingDrawing" xmlns:wp="http://schemas.openxmlformats.org/drawingml/2006/wordprocessingDrawing" xmlns:w10="urn:schemas-microsoft-com:office:word" xmlns:w="http://schemas.openxmlformats.org/wordprocessingml/2006/main" xmlns:w14="http://schemas.microsoft.com/office/word/2010/wordml" xmlns:w15="http://schemas.microsoft.com/office/word/2012/wordml" xmlns:w16cex="http://schemas.microsoft.com/office/word/2018/wordml/cex" xmlns:w16cid="http://schemas.microsoft.com/office/word/2016/wordml/cid" xmlns:w16="http://schemas.microsoft.com/office/word/2018/wordml" xmlns:w16sdtdh="http://schemas.microsoft.com/office/word/2020/wordml/sdtdatahash" xmlns:w16se="http://schemas.microsoft.com/office/word/2015/wordml/symex" xmlns:wpg="http://schemas.microsoft.com/office/word/2010/wordprocessingGroup" xmlns:wpi="http://schemas.microsoft.com/office/word/2010/wordprocessingInk" xmlns:wne="http://schemas.microsoft.com/office/word/2006/wordml" xmlns:wps="http://schemas.microsoft.com/office/word/2010/wordprocessingShape" mc:Ignorable="w14 w15 w16se w16cid w16 w16cex w16sdtdh wp14">
+<w16cid:commentsIds xmlns:wpc="http://schemas.microsoft.com/office/word/2010/wordprocessingCanvas" xmlns:cx="http://schemas.microsoft.com/office/drawing/2014/chartex" xmlns:cx1="http://schemas.microsoft.com/office/drawing/2015/9/8/chartex" xmlns:cx2="http://schemas.microsoft.com/office/drawing/2015/10/21/chartex" xmlns:cx3="http://schemas.microsoft.com/office/drawing/2016/5/9/chartex" xmlns:cx4="http://schemas.microsoft.com/office/drawing/2016/5/10/chartex" xmlns:cx5="http://schemas.microsoft.com/office/drawing/2016/5/11/chartex" xmlns:cx6="http://schemas.microsoft.com/office/drawing/2016/5/12/chartex" xmlns:cx7="http://schemas.microsoft.com/office/drawing/2016/5/13/chartex" xmlns:cx8="http://schemas.microsoft.com/office/drawing/2016/5/14/chartex" xmlns:mc="http://schemas.openxmlformats.org/markup-compatibility/2006" xmlns:aink="http://schemas.microsoft.com/office/drawing/2016/ink" xmlns:am3d="http://schemas.microsoft.com/office/drawing/2017/model3d" xmlns:o="urn:schemas-microsoft-com:office:office" xmlns:oel="http://schemas.microsoft.com/office/2019/extlst" xmlns:r="http://schemas.openxmlformats.org/officeDocument/2006/relationships" xmlns:m="http://schemas.openxmlformats.org/officeDocument/2006/math" xmlns:v="urn:schemas-microsoft-com:vml" xmlns:wp14="http://schemas.microsoft.com/office/word/2010/wordprocessingDrawing" xmlns:wp="http://schemas.openxmlformats.org/drawingml/2006/wordprocessingDrawing" xmlns:w10="urn:schemas-microsoft-com:office:word" xmlns:w="http://schemas.openxmlformats.org/wordprocessingml/2006/main" xmlns:w14="http://schemas.microsoft.com/office/word/2010/wordml" xmlns:w15="http://schemas.microsoft.com/office/word/2012/wordml" xmlns:w16cex="http://schemas.microsoft.com/office/word/2018/wordml/cex" xmlns:w16cid="http://schemas.microsoft.com/office/word/2016/wordml/cid" xmlns:w16="http://schemas.microsoft.com/office/word/2018/wordml" xmlns:w16sdtdh="http://schemas.microsoft.com/office/word/2020/wordml/sdtdatahash" xmlns:w16se="http://schemas.microsoft.com/office/word/2015/wordml/symex" xmlns:wpg="http://schemas.microsoft.com/office/word/2010/wordprocessingGroup" xmlns:wpi="http://schemas.microsoft.com/office/word/2010/wordprocessingInk" xmlns:wne="http://schemas.microsoft.com/office/word/2006/wordml" xmlns:wps="http://schemas.microsoft.com/office/word/2010/wordprocessingShape" mc:Ignorable="w14 w15 w16se w16cid w16 w16cex w16sdtdh wp14">
   <w16cid:commentId w16cid:paraId="6619F1A4" w16cid:durableId="1E102559"/>
 </w16cid:commentsIds>
 </file>
 
 <file path=word/endnotes.xml><?xml version="1.0" encoding="utf-8"?>
-<w:endnotes xmlns:wpc="http://schemas.microsoft.com/office/word/2010/wordprocessingCanvas" xmlns:cx="http://schemas.microsoft.com/office/drawing/2014/chartex" xmlns:cx1="http://schemas.microsoft.com/office/drawing/2015/9/8/chartex" xmlns:cx2="http://schemas.microsoft.com/office/drawing/2015/10/21/chartex" xmlns:cx3="http://schemas.microsoft.com/office/drawing/2016/5/9/chartex" xmlns:cx4="http://schemas.microsoft.com/office/drawing/2016/5/10/chartex" xmlns:cx5="http://schemas.microsoft.com/office/drawing/2016/5/11/chartex" xmlns:cx6="http://schemas.microsoft.com/office/drawing/2016/5/12/chartex" xmlns:cx7="http://schemas.microsoft.com/office/drawing/2016/5/13/chartex" xmlns:cx8="http://schemas.microsoft.com/office/drawing/2016/5/14/chartex" xmlns:mc="http://schemas.openxmlformats.org/markup-compatibility/2006" xmlns:aink="http://schemas.microsoft.com/office/drawing/2016/ink" xmlns:am3d="http://schemas.microsoft.com/office/drawing/2017/model3d" xmlns:o="urn:schemas-microsoft-com:office:office" xmlns:r="http://schemas.openxmlformats.org/officeDocument/2006/relationships" xmlns:m="http://schemas.openxmlformats.org/officeDocument/2006/math" xmlns:v="urn:schemas-microsoft-com:vml" xmlns:wp14="http://schemas.microsoft.com/office/word/2010/wordprocessingDrawing" xmlns:wp="http://schemas.openxmlformats.org/drawingml/2006/wordprocessingDrawing" xmlns:w10="urn:schemas-microsoft-com:office:word" xmlns:w="http://schemas.openxmlformats.org/wordprocessingml/2006/main" xmlns:w14="http://schemas.microsoft.com/office/word/2010/wordml" xmlns:w15="http://schemas.microsoft.com/office/word/2012/wordml" xmlns:w16cex="http://schemas.microsoft.com/office/word/2018/wordml/cex" xmlns:w16cid="http://schemas.microsoft.com/office/word/2016/wordml/cid" xmlns:w16="http://schemas.microsoft.com/office/word/2018/wordml" xmlns:w16sdtdh="http://schemas.microsoft.com/office/word/2020/wordml/sdtdatahash" xmlns:w16se="http://schemas.microsoft.com/office/word/2015/wordml/symex" xmlns:wpg="http://schemas.microsoft.com/office/word/2010/wordprocessingGroup" xmlns:wpi="http://schemas.microsoft.com/office/word/2010/wordprocessingInk" xmlns:wne="http://schemas.microsoft.com/office/word/2006/wordml" xmlns:wps="http://schemas.microsoft.com/office/word/2010/wordprocessingShape" mc:Ignorable="w14 w15 w16se w16cid w16 w16cex w16sdtdh wp14">
+<w:endnotes xmlns:wpc="http://schemas.microsoft.com/office/word/2010/wordprocessingCanvas" xmlns:cx="http://schemas.microsoft.com/office/drawing/2014/chartex" xmlns:cx1="http://schemas.microsoft.com/office/drawing/2015/9/8/chartex" xmlns:cx2="http://schemas.microsoft.com/office/drawing/2015/10/21/chartex" xmlns:cx3="http://schemas.microsoft.com/office/drawing/2016/5/9/chartex" xmlns:cx4="http://schemas.microsoft.com/office/drawing/2016/5/10/chartex" xmlns:cx5="http://schemas.microsoft.com/office/drawing/2016/5/11/chartex" xmlns:cx6="http://schemas.microsoft.com/office/drawing/2016/5/12/chartex" xmlns:cx7="http://schemas.microsoft.com/office/drawing/2016/5/13/chartex" xmlns:cx8="http://schemas.microsoft.com/office/drawing/2016/5/14/chartex" xmlns:mc="http://schemas.openxmlformats.org/markup-compatibility/2006" xmlns:aink="http://schemas.microsoft.com/office/drawing/2016/ink" xmlns:am3d="http://schemas.microsoft.com/office/drawing/2017/model3d" xmlns:o="urn:schemas-microsoft-com:office:office" xmlns:oel="http://schemas.microsoft.com/office/2019/extlst" xmlns:r="http://schemas.openxmlformats.org/officeDocument/2006/relationships" xmlns:m="http://schemas.openxmlformats.org/officeDocument/2006/math" xmlns:v="urn:schemas-microsoft-com:vml" xmlns:wp14="http://schemas.microsoft.com/office/word/2010/wordprocessingDrawing" xmlns:wp="http://schemas.openxmlformats.org/drawingml/2006/wordprocessingDrawing" xmlns:w10="urn:schemas-microsoft-com:office:word" xmlns:w="http://schemas.openxmlformats.org/wordprocessingml/2006/main" xmlns:w14="http://schemas.microsoft.com/office/word/2010/wordml" xmlns:w15="http://schemas.microsoft.com/office/word/2012/wordml" xmlns:w16cex="http://schemas.microsoft.com/office/word/2018/wordml/cex" xmlns:w16cid="http://schemas.microsoft.com/office/word/2016/wordml/cid" xmlns:w16="http://schemas.microsoft.com/office/word/2018/wordml" xmlns:w16sdtdh="http://schemas.microsoft.com/office/word/2020/wordml/sdtdatahash" xmlns:w16se="http://schemas.microsoft.com/office/word/2015/wordml/symex" xmlns:wpg="http://schemas.microsoft.com/office/word/2010/wordprocessingGroup" xmlns:wpi="http://schemas.microsoft.com/office/word/2010/wordprocessingInk" xmlns:wne="http://schemas.microsoft.com/office/word/2006/wordml" xmlns:wps="http://schemas.microsoft.com/office/word/2010/wordprocessingShape" mc:Ignorable="w14 w15 w16se w16cid w16 w16cex w16sdtdh wp14">
   <w:endnote w:type="separator" w:id="-1">
     <w:p>
       <w:pPr>
@@ -14928,7 +15028,7 @@
 </file>
 
 <file path=word/footer1.xml><?xml version="1.0" encoding="utf-8"?>
-<w:ftr xmlns:wpc="http://schemas.microsoft.com/office/word/2010/wordprocessingCanvas" xmlns:cx="http://schemas.microsoft.com/office/drawing/2014/chartex" xmlns:cx1="http://schemas.microsoft.com/office/drawing/2015/9/8/chartex" xmlns:cx2="http://schemas.microsoft.com/office/drawing/2015/10/21/chartex" xmlns:cx3="http://schemas.microsoft.com/office/drawing/2016/5/9/chartex" xmlns:cx4="http://schemas.microsoft.com/office/drawing/2016/5/10/chartex" xmlns:cx5="http://schemas.microsoft.com/office/drawing/2016/5/11/chartex" xmlns:cx6="http://schemas.microsoft.com/office/drawing/2016/5/12/chartex" xmlns:cx7="http://schemas.microsoft.com/office/drawing/2016/5/13/chartex" xmlns:cx8="http://schemas.microsoft.com/office/drawing/2016/5/14/chartex" xmlns:mc="http://schemas.openxmlformats.org/markup-compatibility/2006" xmlns:aink="http://schemas.microsoft.com/office/drawing/2016/ink" xmlns:am3d="http://schemas.microsoft.com/office/drawing/2017/model3d" xmlns:o="urn:schemas-microsoft-com:office:office" xmlns:r="http://schemas.openxmlformats.org/officeDocument/2006/relationships" xmlns:m="http://schemas.openxmlformats.org/officeDocument/2006/math" xmlns:v="urn:schemas-microsoft-com:vml" xmlns:wp14="http://schemas.microsoft.com/office/word/2010/wordprocessingDrawing" xmlns:wp="http://schemas.openxmlformats.org/drawingml/2006/wordprocessingDrawing" xmlns:w10="urn:schemas-microsoft-com:office:word" xmlns:w="http://schemas.openxmlformats.org/wordprocessingml/2006/main" xmlns:w14="http://schemas.microsoft.com/office/word/2010/wordml" xmlns:w15="http://schemas.microsoft.com/office/word/2012/wordml" xmlns:w16cex="http://schemas.microsoft.com/office/word/2018/wordml/cex" xmlns:w16cid="http://schemas.microsoft.com/office/word/2016/wordml/cid" xmlns:w16="http://schemas.microsoft.com/office/word/2018/wordml" xmlns:w16sdtdh="http://schemas.microsoft.com/office/word/2020/wordml/sdtdatahash" xmlns:w16se="http://schemas.microsoft.com/office/word/2015/wordml/symex" xmlns:wpg="http://schemas.microsoft.com/office/word/2010/wordprocessingGroup" xmlns:wpi="http://schemas.microsoft.com/office/word/2010/wordprocessingInk" xmlns:wne="http://schemas.microsoft.com/office/word/2006/wordml" xmlns:wps="http://schemas.microsoft.com/office/word/2010/wordprocessingShape" mc:Ignorable="w14 w15 w16se w16cid w16 w16cex w16sdtdh wp14">
+<w:ftr xmlns:wpc="http://schemas.microsoft.com/office/word/2010/wordprocessingCanvas" xmlns:cx="http://schemas.microsoft.com/office/drawing/2014/chartex" xmlns:cx1="http://schemas.microsoft.com/office/drawing/2015/9/8/chartex" xmlns:cx2="http://schemas.microsoft.com/office/drawing/2015/10/21/chartex" xmlns:cx3="http://schemas.microsoft.com/office/drawing/2016/5/9/chartex" xmlns:cx4="http://schemas.microsoft.com/office/drawing/2016/5/10/chartex" xmlns:cx5="http://schemas.microsoft.com/office/drawing/2016/5/11/chartex" xmlns:cx6="http://schemas.microsoft.com/office/drawing/2016/5/12/chartex" xmlns:cx7="http://schemas.microsoft.com/office/drawing/2016/5/13/chartex" xmlns:cx8="http://schemas.microsoft.com/office/drawing/2016/5/14/chartex" xmlns:mc="http://schemas.openxmlformats.org/markup-compatibility/2006" xmlns:aink="http://schemas.microsoft.com/office/drawing/2016/ink" xmlns:am3d="http://schemas.microsoft.com/office/drawing/2017/model3d" xmlns:o="urn:schemas-microsoft-com:office:office" xmlns:oel="http://schemas.microsoft.com/office/2019/extlst" xmlns:r="http://schemas.openxmlformats.org/officeDocument/2006/relationships" xmlns:m="http://schemas.openxmlformats.org/officeDocument/2006/math" xmlns:v="urn:schemas-microsoft-com:vml" xmlns:wp14="http://schemas.microsoft.com/office/word/2010/wordprocessingDrawing" xmlns:wp="http://schemas.openxmlformats.org/drawingml/2006/wordprocessingDrawing" xmlns:w10="urn:schemas-microsoft-com:office:word" xmlns:w="http://schemas.openxmlformats.org/wordprocessingml/2006/main" xmlns:w14="http://schemas.microsoft.com/office/word/2010/wordml" xmlns:w15="http://schemas.microsoft.com/office/word/2012/wordml" xmlns:w16cex="http://schemas.microsoft.com/office/word/2018/wordml/cex" xmlns:w16cid="http://schemas.microsoft.com/office/word/2016/wordml/cid" xmlns:w16="http://schemas.microsoft.com/office/word/2018/wordml" xmlns:w16sdtdh="http://schemas.microsoft.com/office/word/2020/wordml/sdtdatahash" xmlns:w16se="http://schemas.microsoft.com/office/word/2015/wordml/symex" xmlns:wpg="http://schemas.microsoft.com/office/word/2010/wordprocessingGroup" xmlns:wpi="http://schemas.microsoft.com/office/word/2010/wordprocessingInk" xmlns:wne="http://schemas.microsoft.com/office/word/2006/wordml" xmlns:wps="http://schemas.microsoft.com/office/word/2010/wordprocessingShape" mc:Ignorable="w14 w15 w16se w16cid w16 w16cex w16sdtdh wp14">
   <w:p>
     <w:pPr>
       <w:pStyle w:val="Footer"/>
@@ -15001,7 +15101,10 @@
       <w:t>20</w:t>
     </w:r>
     <w:r>
-      <w:t>21</w:t>
+      <w:t>2</w:t>
+    </w:r>
+    <w:r>
+      <w:t>4</w:t>
     </w:r>
     <w:r>
       <w:t xml:space="preserve"> </w:t>
@@ -15017,7 +15120,7 @@
 </file>
 
 <file path=word/footnotes.xml><?xml version="1.0" encoding="utf-8"?>
-<w:footnotes xmlns:wpc="http://schemas.microsoft.com/office/word/2010/wordprocessingCanvas" xmlns:cx="http://schemas.microsoft.com/office/drawing/2014/chartex" xmlns:cx1="http://schemas.microsoft.com/office/drawing/2015/9/8/chartex" xmlns:cx2="http://schemas.microsoft.com/office/drawing/2015/10/21/chartex" xmlns:cx3="http://schemas.microsoft.com/office/drawing/2016/5/9/chartex" xmlns:cx4="http://schemas.microsoft.com/office/drawing/2016/5/10/chartex" xmlns:cx5="http://schemas.microsoft.com/office/drawing/2016/5/11/chartex" xmlns:cx6="http://schemas.microsoft.com/office/drawing/2016/5/12/chartex" xmlns:cx7="http://schemas.microsoft.com/office/drawing/2016/5/13/chartex" xmlns:cx8="http://schemas.microsoft.com/office/drawing/2016/5/14/chartex" xmlns:mc="http://schemas.openxmlformats.org/markup-compatibility/2006" xmlns:aink="http://schemas.microsoft.com/office/drawing/2016/ink" xmlns:am3d="http://schemas.microsoft.com/office/drawing/2017/model3d" xmlns:o="urn:schemas-microsoft-com:office:office" xmlns:r="http://schemas.openxmlformats.org/officeDocument/2006/relationships" xmlns:m="http://schemas.openxmlformats.org/officeDocument/2006/math" xmlns:v="urn:schemas-microsoft-com:vml" xmlns:wp14="http://schemas.microsoft.com/office/word/2010/wordprocessingDrawing" xmlns:wp="http://schemas.openxmlformats.org/drawingml/2006/wordprocessingDrawing" xmlns:w10="urn:schemas-microsoft-com:office:word" xmlns:w="http://schemas.openxmlformats.org/wordprocessingml/2006/main" xmlns:w14="http://schemas.microsoft.com/office/word/2010/wordml" xmlns:w15="http://schemas.microsoft.com/office/word/2012/wordml" xmlns:w16cex="http://schemas.microsoft.com/office/word/2018/wordml/cex" xmlns:w16cid="http://schemas.microsoft.com/office/word/2016/wordml/cid" xmlns:w16="http://schemas.microsoft.com/office/word/2018/wordml" xmlns:w16sdtdh="http://schemas.microsoft.com/office/word/2020/wordml/sdtdatahash" xmlns:w16se="http://schemas.microsoft.com/office/word/2015/wordml/symex" xmlns:wpg="http://schemas.microsoft.com/office/word/2010/wordprocessingGroup" xmlns:wpi="http://schemas.microsoft.com/office/word/2010/wordprocessingInk" xmlns:wne="http://schemas.microsoft.com/office/word/2006/wordml" xmlns:wps="http://schemas.microsoft.com/office/word/2010/wordprocessingShape" mc:Ignorable="w14 w15 w16se w16cid w16 w16cex w16sdtdh wp14">
+<w:footnotes xmlns:wpc="http://schemas.microsoft.com/office/word/2010/wordprocessingCanvas" xmlns:cx="http://schemas.microsoft.com/office/drawing/2014/chartex" xmlns:cx1="http://schemas.microsoft.com/office/drawing/2015/9/8/chartex" xmlns:cx2="http://schemas.microsoft.com/office/drawing/2015/10/21/chartex" xmlns:cx3="http://schemas.microsoft.com/office/drawing/2016/5/9/chartex" xmlns:cx4="http://schemas.microsoft.com/office/drawing/2016/5/10/chartex" xmlns:cx5="http://schemas.microsoft.com/office/drawing/2016/5/11/chartex" xmlns:cx6="http://schemas.microsoft.com/office/drawing/2016/5/12/chartex" xmlns:cx7="http://schemas.microsoft.com/office/drawing/2016/5/13/chartex" xmlns:cx8="http://schemas.microsoft.com/office/drawing/2016/5/14/chartex" xmlns:mc="http://schemas.openxmlformats.org/markup-compatibility/2006" xmlns:aink="http://schemas.microsoft.com/office/drawing/2016/ink" xmlns:am3d="http://schemas.microsoft.com/office/drawing/2017/model3d" xmlns:o="urn:schemas-microsoft-com:office:office" xmlns:oel="http://schemas.microsoft.com/office/2019/extlst" xmlns:r="http://schemas.openxmlformats.org/officeDocument/2006/relationships" xmlns:m="http://schemas.openxmlformats.org/officeDocument/2006/math" xmlns:v="urn:schemas-microsoft-com:vml" xmlns:wp14="http://schemas.microsoft.com/office/word/2010/wordprocessingDrawing" xmlns:wp="http://schemas.openxmlformats.org/drawingml/2006/wordprocessingDrawing" xmlns:w10="urn:schemas-microsoft-com:office:word" xmlns:w="http://schemas.openxmlformats.org/wordprocessingml/2006/main" xmlns:w14="http://schemas.microsoft.com/office/word/2010/wordml" xmlns:w15="http://schemas.microsoft.com/office/word/2012/wordml" xmlns:w16cex="http://schemas.microsoft.com/office/word/2018/wordml/cex" xmlns:w16cid="http://schemas.microsoft.com/office/word/2016/wordml/cid" xmlns:w16="http://schemas.microsoft.com/office/word/2018/wordml" xmlns:w16sdtdh="http://schemas.microsoft.com/office/word/2020/wordml/sdtdatahash" xmlns:w16se="http://schemas.microsoft.com/office/word/2015/wordml/symex" xmlns:wpg="http://schemas.microsoft.com/office/word/2010/wordprocessingGroup" xmlns:wpi="http://schemas.microsoft.com/office/word/2010/wordprocessingInk" xmlns:wne="http://schemas.microsoft.com/office/word/2006/wordml" xmlns:wps="http://schemas.microsoft.com/office/word/2010/wordprocessingShape" mc:Ignorable="w14 w15 w16se w16cid w16 w16cex w16sdtdh wp14">
   <w:footnote w:type="separator" w:id="-1">
     <w:p>
       <w:pPr>
@@ -15042,7 +15145,7 @@
 </file>
 
 <file path=word/header1.xml><?xml version="1.0" encoding="utf-8"?>
-<w:hdr xmlns:wpc="http://schemas.microsoft.com/office/word/2010/wordprocessingCanvas" xmlns:cx="http://schemas.microsoft.com/office/drawing/2014/chartex" xmlns:cx1="http://schemas.microsoft.com/office/drawing/2015/9/8/chartex" xmlns:cx2="http://schemas.microsoft.com/office/drawing/2015/10/21/chartex" xmlns:cx3="http://schemas.microsoft.com/office/drawing/2016/5/9/chartex" xmlns:cx4="http://schemas.microsoft.com/office/drawing/2016/5/10/chartex" xmlns:cx5="http://schemas.microsoft.com/office/drawing/2016/5/11/chartex" xmlns:cx6="http://schemas.microsoft.com/office/drawing/2016/5/12/chartex" xmlns:cx7="http://schemas.microsoft.com/office/drawing/2016/5/13/chartex" xmlns:cx8="http://schemas.microsoft.com/office/drawing/2016/5/14/chartex" xmlns:mc="http://schemas.openxmlformats.org/markup-compatibility/2006" xmlns:aink="http://schemas.microsoft.com/office/drawing/2016/ink" xmlns:am3d="http://schemas.microsoft.com/office/drawing/2017/model3d" xmlns:o="urn:schemas-microsoft-com:office:office" xmlns:r="http://schemas.openxmlformats.org/officeDocument/2006/relationships" xmlns:m="http://schemas.openxmlformats.org/officeDocument/2006/math" xmlns:v="urn:schemas-microsoft-com:vml" xmlns:wp14="http://schemas.microsoft.com/office/word/2010/wordprocessingDrawing" xmlns:wp="http://schemas.openxmlformats.org/drawingml/2006/wordprocessingDrawing" xmlns:w10="urn:schemas-microsoft-com:office:word" xmlns:w="http://schemas.openxmlformats.org/wordprocessingml/2006/main" xmlns:w14="http://schemas.microsoft.com/office/word/2010/wordml" xmlns:w15="http://schemas.microsoft.com/office/word/2012/wordml" xmlns:w16cex="http://schemas.microsoft.com/office/word/2018/wordml/cex" xmlns:w16cid="http://schemas.microsoft.com/office/word/2016/wordml/cid" xmlns:w16="http://schemas.microsoft.com/office/word/2018/wordml" xmlns:w16sdtdh="http://schemas.microsoft.com/office/word/2020/wordml/sdtdatahash" xmlns:w16se="http://schemas.microsoft.com/office/word/2015/wordml/symex" xmlns:wpg="http://schemas.microsoft.com/office/word/2010/wordprocessingGroup" xmlns:wpi="http://schemas.microsoft.com/office/word/2010/wordprocessingInk" xmlns:wne="http://schemas.microsoft.com/office/word/2006/wordml" xmlns:wps="http://schemas.microsoft.com/office/word/2010/wordprocessingShape" mc:Ignorable="w14 w15 w16se w16cid w16 w16cex w16sdtdh wp14">
+<w:hdr xmlns:wpc="http://schemas.microsoft.com/office/word/2010/wordprocessingCanvas" xmlns:cx="http://schemas.microsoft.com/office/drawing/2014/chartex" xmlns:cx1="http://schemas.microsoft.com/office/drawing/2015/9/8/chartex" xmlns:cx2="http://schemas.microsoft.com/office/drawing/2015/10/21/chartex" xmlns:cx3="http://schemas.microsoft.com/office/drawing/2016/5/9/chartex" xmlns:cx4="http://schemas.microsoft.com/office/drawing/2016/5/10/chartex" xmlns:cx5="http://schemas.microsoft.com/office/drawing/2016/5/11/chartex" xmlns:cx6="http://schemas.microsoft.com/office/drawing/2016/5/12/chartex" xmlns:cx7="http://schemas.microsoft.com/office/drawing/2016/5/13/chartex" xmlns:cx8="http://schemas.microsoft.com/office/drawing/2016/5/14/chartex" xmlns:mc="http://schemas.openxmlformats.org/markup-compatibility/2006" xmlns:aink="http://schemas.microsoft.com/office/drawing/2016/ink" xmlns:am3d="http://schemas.microsoft.com/office/drawing/2017/model3d" xmlns:o="urn:schemas-microsoft-com:office:office" xmlns:oel="http://schemas.microsoft.com/office/2019/extlst" xmlns:r="http://schemas.openxmlformats.org/officeDocument/2006/relationships" xmlns:m="http://schemas.openxmlformats.org/officeDocument/2006/math" xmlns:v="urn:schemas-microsoft-com:vml" xmlns:wp14="http://schemas.microsoft.com/office/word/2010/wordprocessingDrawing" xmlns:wp="http://schemas.openxmlformats.org/drawingml/2006/wordprocessingDrawing" xmlns:w10="urn:schemas-microsoft-com:office:word" xmlns:w="http://schemas.openxmlformats.org/wordprocessingml/2006/main" xmlns:w14="http://schemas.microsoft.com/office/word/2010/wordml" xmlns:w15="http://schemas.microsoft.com/office/word/2012/wordml" xmlns:w16cex="http://schemas.microsoft.com/office/word/2018/wordml/cex" xmlns:w16cid="http://schemas.microsoft.com/office/word/2016/wordml/cid" xmlns:w16="http://schemas.microsoft.com/office/word/2018/wordml" xmlns:w16sdtdh="http://schemas.microsoft.com/office/word/2020/wordml/sdtdatahash" xmlns:w16se="http://schemas.microsoft.com/office/word/2015/wordml/symex" xmlns:wpg="http://schemas.microsoft.com/office/word/2010/wordprocessingGroup" xmlns:wpi="http://schemas.microsoft.com/office/word/2010/wordprocessingInk" xmlns:wne="http://schemas.microsoft.com/office/word/2006/wordml" xmlns:wps="http://schemas.microsoft.com/office/word/2010/wordprocessingShape" mc:Ignorable="w14 w15 w16se w16cid w16 w16cex w16sdtdh wp14">
   <w:p>
     <w:pPr>
       <w:pStyle w:val="Header"/>
@@ -15072,14 +15175,14 @@
       <w:t>1.</w:t>
     </w:r>
     <w:r>
-      <w:t>5</w:t>
+      <w:t>6</w:t>
     </w:r>
   </w:p>
 </w:hdr>
 </file>
 
 <file path=word/numbering.xml><?xml version="1.0" encoding="utf-8"?>
-<w:numbering xmlns:wpc="http://schemas.microsoft.com/office/word/2010/wordprocessingCanvas" xmlns:cx="http://schemas.microsoft.com/office/drawing/2014/chartex" xmlns:cx1="http://schemas.microsoft.com/office/drawing/2015/9/8/chartex" xmlns:cx2="http://schemas.microsoft.com/office/drawing/2015/10/21/chartex" xmlns:cx3="http://schemas.microsoft.com/office/drawing/2016/5/9/chartex" xmlns:cx4="http://schemas.microsoft.com/office/drawing/2016/5/10/chartex" xmlns:cx5="http://schemas.microsoft.com/office/drawing/2016/5/11/chartex" xmlns:cx6="http://schemas.microsoft.com/office/drawing/2016/5/12/chartex" xmlns:cx7="http://schemas.microsoft.com/office/drawing/2016/5/13/chartex" xmlns:cx8="http://schemas.microsoft.com/office/drawing/2016/5/14/chartex" xmlns:mc="http://schemas.openxmlformats.org/markup-compatibility/2006" xmlns:aink="http://schemas.microsoft.com/office/drawing/2016/ink" xmlns:am3d="http://schemas.microsoft.com/office/drawing/2017/model3d" xmlns:o="urn:schemas-microsoft-com:office:office" xmlns:r="http://schemas.openxmlformats.org/officeDocument/2006/relationships" xmlns:m="http://schemas.openxmlformats.org/officeDocument/2006/math" xmlns:v="urn:schemas-microsoft-com:vml" xmlns:wp14="http://schemas.microsoft.com/office/word/2010/wordprocessingDrawing" xmlns:wp="http://schemas.openxmlformats.org/drawingml/2006/wordprocessingDrawing" xmlns:w10="urn:schemas-microsoft-com:office:word" xmlns:w="http://schemas.openxmlformats.org/wordprocessingml/2006/main" xmlns:w14="http://schemas.microsoft.com/office/word/2010/wordml" xmlns:w15="http://schemas.microsoft.com/office/word/2012/wordml" xmlns:w16cex="http://schemas.microsoft.com/office/word/2018/wordml/cex" xmlns:w16cid="http://schemas.microsoft.com/office/word/2016/wordml/cid" xmlns:w16="http://schemas.microsoft.com/office/word/2018/wordml" xmlns:w16sdtdh="http://schemas.microsoft.com/office/word/2020/wordml/sdtdatahash" xmlns:w16se="http://schemas.microsoft.com/office/word/2015/wordml/symex" xmlns:wpg="http://schemas.microsoft.com/office/word/2010/wordprocessingGroup" xmlns:wpi="http://schemas.microsoft.com/office/word/2010/wordprocessingInk" xmlns:wne="http://schemas.microsoft.com/office/word/2006/wordml" xmlns:wps="http://schemas.microsoft.com/office/word/2010/wordprocessingShape" mc:Ignorable="w14 w15 w16se w16cid w16 w16cex w16sdtdh wp14">
+<w:numbering xmlns:wpc="http://schemas.microsoft.com/office/word/2010/wordprocessingCanvas" xmlns:cx="http://schemas.microsoft.com/office/drawing/2014/chartex" xmlns:cx1="http://schemas.microsoft.com/office/drawing/2015/9/8/chartex" xmlns:cx2="http://schemas.microsoft.com/office/drawing/2015/10/21/chartex" xmlns:cx3="http://schemas.microsoft.com/office/drawing/2016/5/9/chartex" xmlns:cx4="http://schemas.microsoft.com/office/drawing/2016/5/10/chartex" xmlns:cx5="http://schemas.microsoft.com/office/drawing/2016/5/11/chartex" xmlns:cx6="http://schemas.microsoft.com/office/drawing/2016/5/12/chartex" xmlns:cx7="http://schemas.microsoft.com/office/drawing/2016/5/13/chartex" xmlns:cx8="http://schemas.microsoft.com/office/drawing/2016/5/14/chartex" xmlns:mc="http://schemas.openxmlformats.org/markup-compatibility/2006" xmlns:aink="http://schemas.microsoft.com/office/drawing/2016/ink" xmlns:am3d="http://schemas.microsoft.com/office/drawing/2017/model3d" xmlns:o="urn:schemas-microsoft-com:office:office" xmlns:oel="http://schemas.microsoft.com/office/2019/extlst" xmlns:r="http://schemas.openxmlformats.org/officeDocument/2006/relationships" xmlns:m="http://schemas.openxmlformats.org/officeDocument/2006/math" xmlns:v="urn:schemas-microsoft-com:vml" xmlns:wp14="http://schemas.microsoft.com/office/word/2010/wordprocessingDrawing" xmlns:wp="http://schemas.openxmlformats.org/drawingml/2006/wordprocessingDrawing" xmlns:w10="urn:schemas-microsoft-com:office:word" xmlns:w="http://schemas.openxmlformats.org/wordprocessingml/2006/main" xmlns:w14="http://schemas.microsoft.com/office/word/2010/wordml" xmlns:w15="http://schemas.microsoft.com/office/word/2012/wordml" xmlns:w16cex="http://schemas.microsoft.com/office/word/2018/wordml/cex" xmlns:w16cid="http://schemas.microsoft.com/office/word/2016/wordml/cid" xmlns:w16="http://schemas.microsoft.com/office/word/2018/wordml" xmlns:w16sdtdh="http://schemas.microsoft.com/office/word/2020/wordml/sdtdatahash" xmlns:w16se="http://schemas.microsoft.com/office/word/2015/wordml/symex" xmlns:wpg="http://schemas.microsoft.com/office/word/2010/wordprocessingGroup" xmlns:wpi="http://schemas.microsoft.com/office/word/2010/wordprocessingInk" xmlns:wne="http://schemas.microsoft.com/office/word/2006/wordml" xmlns:wps="http://schemas.microsoft.com/office/word/2010/wordprocessingShape" mc:Ignorable="w14 w15 w16se w16cid w16 w16cex w16sdtdh wp14">
   <w:abstractNum w:abstractNumId="0" w15:restartNumberingAfterBreak="0">
     <w:nsid w:val="00000001"/>
     <w:multiLevelType w:val="multilevel"/>
@@ -20505,146 +20608,154 @@
       </w:rPr>
     </w:lvl>
   </w:abstractNum>
-  <w:num w:numId="1">
+  <w:num w:numId="1" w16cid:durableId="1966035991">
     <w:abstractNumId w:val="14"/>
   </w:num>
-  <w:num w:numId="2">
+  <w:num w:numId="2" w16cid:durableId="1560898826">
     <w:abstractNumId w:val="38"/>
   </w:num>
-  <w:num w:numId="3">
+  <w:num w:numId="3" w16cid:durableId="1375697147">
     <w:abstractNumId w:val="35"/>
   </w:num>
-  <w:num w:numId="4">
+  <w:num w:numId="4" w16cid:durableId="1068575636">
     <w:abstractNumId w:val="7"/>
   </w:num>
-  <w:num w:numId="5">
+  <w:num w:numId="5" w16cid:durableId="2106925471">
     <w:abstractNumId w:val="26"/>
   </w:num>
-  <w:num w:numId="6">
+  <w:num w:numId="6" w16cid:durableId="1084453359">
     <w:abstractNumId w:val="42"/>
   </w:num>
-  <w:num w:numId="7">
+  <w:num w:numId="7" w16cid:durableId="1753120735">
     <w:abstractNumId w:val="43"/>
   </w:num>
-  <w:num w:numId="8">
+  <w:num w:numId="8" w16cid:durableId="430050716">
     <w:abstractNumId w:val="12"/>
   </w:num>
-  <w:num w:numId="9">
+  <w:num w:numId="9" w16cid:durableId="1748260936">
     <w:abstractNumId w:val="6"/>
   </w:num>
-  <w:num w:numId="10">
+  <w:num w:numId="10" w16cid:durableId="1418593522">
     <w:abstractNumId w:val="17"/>
   </w:num>
-  <w:num w:numId="11">
+  <w:num w:numId="11" w16cid:durableId="343938230">
     <w:abstractNumId w:val="28"/>
   </w:num>
-  <w:num w:numId="12">
+  <w:num w:numId="12" w16cid:durableId="1841000546">
     <w:abstractNumId w:val="29"/>
   </w:num>
-  <w:num w:numId="13">
+  <w:num w:numId="13" w16cid:durableId="1523977847">
     <w:abstractNumId w:val="34"/>
   </w:num>
-  <w:num w:numId="14">
+  <w:num w:numId="14" w16cid:durableId="1257324866">
     <w:abstractNumId w:val="33"/>
   </w:num>
-  <w:num w:numId="15">
+  <w:num w:numId="15" w16cid:durableId="1312176295">
     <w:abstractNumId w:val="10"/>
   </w:num>
-  <w:num w:numId="16">
+  <w:num w:numId="16" w16cid:durableId="1557626316">
     <w:abstractNumId w:val="8"/>
   </w:num>
-  <w:num w:numId="17">
+  <w:num w:numId="17" w16cid:durableId="1401556426">
     <w:abstractNumId w:val="0"/>
   </w:num>
-  <w:num w:numId="18">
+  <w:num w:numId="18" w16cid:durableId="9184735">
     <w:abstractNumId w:val="20"/>
   </w:num>
-  <w:num w:numId="19">
+  <w:num w:numId="19" w16cid:durableId="1950696113">
     <w:abstractNumId w:val="31"/>
   </w:num>
-  <w:num w:numId="20">
+  <w:num w:numId="20" w16cid:durableId="16933535">
     <w:abstractNumId w:val="37"/>
   </w:num>
-  <w:num w:numId="21">
+  <w:num w:numId="21" w16cid:durableId="279532876">
     <w:abstractNumId w:val="36"/>
   </w:num>
-  <w:num w:numId="22">
+  <w:num w:numId="22" w16cid:durableId="807748979">
     <w:abstractNumId w:val="15"/>
   </w:num>
-  <w:num w:numId="23">
+  <w:num w:numId="23" w16cid:durableId="120924256">
     <w:abstractNumId w:val="25"/>
   </w:num>
-  <w:num w:numId="24">
+  <w:num w:numId="24" w16cid:durableId="91316998">
     <w:abstractNumId w:val="11"/>
   </w:num>
-  <w:num w:numId="25">
+  <w:num w:numId="25" w16cid:durableId="1438020939">
     <w:abstractNumId w:val="40"/>
   </w:num>
-  <w:num w:numId="26">
+  <w:num w:numId="26" w16cid:durableId="1088580935">
     <w:abstractNumId w:val="22"/>
   </w:num>
-  <w:num w:numId="27">
+  <w:num w:numId="27" w16cid:durableId="1952087609">
     <w:abstractNumId w:val="13"/>
   </w:num>
-  <w:num w:numId="28">
+  <w:num w:numId="28" w16cid:durableId="265356742">
     <w:abstractNumId w:val="30"/>
   </w:num>
-  <w:num w:numId="29">
+  <w:num w:numId="29" w16cid:durableId="1029066374">
     <w:abstractNumId w:val="32"/>
   </w:num>
-  <w:num w:numId="30">
+  <w:num w:numId="30" w16cid:durableId="1387948834">
     <w:abstractNumId w:val="5"/>
   </w:num>
-  <w:num w:numId="31">
+  <w:num w:numId="31" w16cid:durableId="1217159517">
     <w:abstractNumId w:val="9"/>
   </w:num>
-  <w:num w:numId="32">
+  <w:num w:numId="32" w16cid:durableId="1023677357">
     <w:abstractNumId w:val="21"/>
   </w:num>
-  <w:num w:numId="33">
+  <w:num w:numId="33" w16cid:durableId="1534346429">
     <w:abstractNumId w:val="2"/>
   </w:num>
-  <w:num w:numId="34">
+  <w:num w:numId="34" w16cid:durableId="82772131">
     <w:abstractNumId w:val="23"/>
   </w:num>
-  <w:num w:numId="35">
+  <w:num w:numId="35" w16cid:durableId="127237435">
     <w:abstractNumId w:val="41"/>
   </w:num>
-  <w:num w:numId="36">
+  <w:num w:numId="36" w16cid:durableId="1808938149">
     <w:abstractNumId w:val="19"/>
   </w:num>
-  <w:num w:numId="37">
+  <w:num w:numId="37" w16cid:durableId="1076853138">
     <w:abstractNumId w:val="1"/>
   </w:num>
-  <w:num w:numId="38">
+  <w:num w:numId="38" w16cid:durableId="845481072">
     <w:abstractNumId w:val="3"/>
   </w:num>
-  <w:num w:numId="39">
+  <w:num w:numId="39" w16cid:durableId="447437217">
     <w:abstractNumId w:val="45"/>
   </w:num>
-  <w:num w:numId="40">
+  <w:num w:numId="40" w16cid:durableId="257638491">
     <w:abstractNumId w:val="16"/>
   </w:num>
-  <w:num w:numId="41">
+  <w:num w:numId="41" w16cid:durableId="178591439">
     <w:abstractNumId w:val="18"/>
   </w:num>
-  <w:num w:numId="42">
+  <w:num w:numId="42" w16cid:durableId="1049568656">
     <w:abstractNumId w:val="4"/>
   </w:num>
-  <w:num w:numId="43">
+  <w:num w:numId="43" w16cid:durableId="964309897">
     <w:abstractNumId w:val="27"/>
   </w:num>
-  <w:num w:numId="44">
+  <w:num w:numId="44" w16cid:durableId="1581015220">
     <w:abstractNumId w:val="24"/>
   </w:num>
-  <w:num w:numId="45">
+  <w:num w:numId="45" w16cid:durableId="1861167283">
     <w:abstractNumId w:val="39"/>
   </w:num>
-  <w:num w:numId="46">
+  <w:num w:numId="46" w16cid:durableId="1318799849">
     <w:abstractNumId w:val="44"/>
   </w:num>
   <w:numIdMacAtCleanup w:val="14"/>
 </w:numbering>
+</file>
+
+<file path=word/people.xml><?xml version="1.0" encoding="utf-8"?>
+<w15:people xmlns:wpc="http://schemas.microsoft.com/office/word/2010/wordprocessingCanvas" xmlns:cx="http://schemas.microsoft.com/office/drawing/2014/chartex" xmlns:cx1="http://schemas.microsoft.com/office/drawing/2015/9/8/chartex" xmlns:cx2="http://schemas.microsoft.com/office/drawing/2015/10/21/chartex" xmlns:cx3="http://schemas.microsoft.com/office/drawing/2016/5/9/chartex" xmlns:cx4="http://schemas.microsoft.com/office/drawing/2016/5/10/chartex" xmlns:cx5="http://schemas.microsoft.com/office/drawing/2016/5/11/chartex" xmlns:cx6="http://schemas.microsoft.com/office/drawing/2016/5/12/chartex" xmlns:cx7="http://schemas.microsoft.com/office/drawing/2016/5/13/chartex" xmlns:cx8="http://schemas.microsoft.com/office/drawing/2016/5/14/chartex" xmlns:mc="http://schemas.openxmlformats.org/markup-compatibility/2006" xmlns:aink="http://schemas.microsoft.com/office/drawing/2016/ink" xmlns:am3d="http://schemas.microsoft.com/office/drawing/2017/model3d" xmlns:o="urn:schemas-microsoft-com:office:office" xmlns:oel="http://schemas.microsoft.com/office/2019/extlst" xmlns:r="http://schemas.openxmlformats.org/officeDocument/2006/relationships" xmlns:m="http://schemas.openxmlformats.org/officeDocument/2006/math" xmlns:v="urn:schemas-microsoft-com:vml" xmlns:wp14="http://schemas.microsoft.com/office/word/2010/wordprocessingDrawing" xmlns:wp="http://schemas.openxmlformats.org/drawingml/2006/wordprocessingDrawing" xmlns:w10="urn:schemas-microsoft-com:office:word" xmlns:w="http://schemas.openxmlformats.org/wordprocessingml/2006/main" xmlns:w14="http://schemas.microsoft.com/office/word/2010/wordml" xmlns:w15="http://schemas.microsoft.com/office/word/2012/wordml" xmlns:w16cex="http://schemas.microsoft.com/office/word/2018/wordml/cex" xmlns:w16cid="http://schemas.microsoft.com/office/word/2016/wordml/cid" xmlns:w16="http://schemas.microsoft.com/office/word/2018/wordml" xmlns:w16sdtdh="http://schemas.microsoft.com/office/word/2020/wordml/sdtdatahash" xmlns:w16se="http://schemas.microsoft.com/office/word/2015/wordml/symex" xmlns:wpg="http://schemas.microsoft.com/office/word/2010/wordprocessingGroup" xmlns:wpi="http://schemas.microsoft.com/office/word/2010/wordprocessingInk" xmlns:wne="http://schemas.microsoft.com/office/word/2006/wordml" xmlns:wps="http://schemas.microsoft.com/office/word/2010/wordprocessingShape" mc:Ignorable="w14 w15 w16se w16cid w16 w16cex w16sdtdh wp14">
+  <w15:person w15:author="Author">
+    <w15:presenceInfo w15:providerId="None" w15:userId="Author"/>
+  </w15:person>
+</w15:people>
 </file>
 
 <file path=word/styles.xml><?xml version="1.0" encoding="utf-8"?>

--- a/OnfModel/CoreGendoc/ModelDescriptions/TR-512.A.10_OnfCoreIm-Appendix-SpecificationExamples-gd.docx
+++ b/OnfModel/CoreGendoc/ModelDescriptions/TR-512.A.10_OnfCoreIm-Appendix-SpecificationExamples-gd.docx
@@ -143,13 +143,62 @@
           <w:color w:val="521311" w:themeColor="accent6" w:themeShade="80"/>
           <w:lang w:val="en-GB"/>
         </w:rPr>
-        <w:t>C:\Users\ndavis\git\ONFInfoModel\OnfModel\</w:t>
-      </w:r>
-      <w:r>
-        <w:rPr>
-          <w:color w:val="7030A0"/>
+        <w:t>C:\Users\</w:t>
+      </w:r>
+      <w:proofErr w:type="spellStart"/>
+      <w:r>
+        <w:rPr>
+          <w:color w:val="521311" w:themeColor="accent6" w:themeShade="80"/>
           <w:lang w:val="en-GB"/>
         </w:rPr>
+        <w:t>ndavis</w:t>
+      </w:r>
+      <w:proofErr w:type="spellEnd"/>
+      <w:r>
+        <w:rPr>
+          <w:color w:val="521311" w:themeColor="accent6" w:themeShade="80"/>
+          <w:lang w:val="en-GB"/>
+        </w:rPr>
+        <w:t>\git\</w:t>
+      </w:r>
+      <w:proofErr w:type="spellStart"/>
+      <w:r>
+        <w:rPr>
+          <w:color w:val="521311" w:themeColor="accent6" w:themeShade="80"/>
+          <w:lang w:val="en-GB"/>
+        </w:rPr>
+        <w:t>ONFInfoModel</w:t>
+      </w:r>
+      <w:proofErr w:type="spellEnd"/>
+      <w:r>
+        <w:rPr>
+          <w:color w:val="521311" w:themeColor="accent6" w:themeShade="80"/>
+          <w:lang w:val="en-GB"/>
+        </w:rPr>
+        <w:t>\</w:t>
+      </w:r>
+      <w:proofErr w:type="spellStart"/>
+      <w:r>
+        <w:rPr>
+          <w:color w:val="521311" w:themeColor="accent6" w:themeShade="80"/>
+          <w:lang w:val="en-GB"/>
+        </w:rPr>
+        <w:t>OnfModel</w:t>
+      </w:r>
+      <w:proofErr w:type="spellEnd"/>
+      <w:r>
+        <w:rPr>
+          <w:color w:val="521311" w:themeColor="accent6" w:themeShade="80"/>
+          <w:lang w:val="en-GB"/>
+        </w:rPr>
+        <w:t>\</w:t>
+      </w:r>
+      <w:proofErr w:type="spellStart"/>
+      <w:r>
+        <w:rPr>
+          <w:color w:val="7030A0"/>
+          <w:lang w:val="en-GB"/>
+        </w:rPr>
         <w:t>CoreModel</w:t>
       </w:r>
       <w:r>
@@ -166,27 +215,92 @@
         </w:rPr>
         <w:t>uml</w:t>
       </w:r>
+      <w:proofErr w:type="spellEnd"/>
       <w:r>
         <w:rPr>
           <w:color w:val="7030A0"/>
           <w:lang w:val="en-GB"/>
         </w:rPr>
-        <w:t>' element=’{0}’ importedBundles='gmf;papyrus' searchMetamodels='true'/&gt;</w:t>
-      </w:r>
-    </w:p>
-    <w:p>
-      <w:pPr>
+        <w:t xml:space="preserve">' element=’{0}’ </w:t>
+      </w:r>
+      <w:proofErr w:type="spellStart"/>
+      <w:r>
         <w:rPr>
           <w:color w:val="7030A0"/>
           <w:lang w:val="en-GB"/>
         </w:rPr>
-      </w:pPr>
+        <w:t>importedBundles</w:t>
+      </w:r>
+      <w:proofErr w:type="spellEnd"/>
       <w:r>
         <w:rPr>
           <w:color w:val="7030A0"/>
           <w:lang w:val="en-GB"/>
         </w:rPr>
-        <w:t>&lt;gendoc&gt;&lt;drop/&gt;</w:t>
+        <w:t>='</w:t>
+      </w:r>
+      <w:proofErr w:type="spellStart"/>
+      <w:r>
+        <w:rPr>
+          <w:color w:val="7030A0"/>
+          <w:lang w:val="en-GB"/>
+        </w:rPr>
+        <w:t>gmf;papyrus</w:t>
+      </w:r>
+      <w:proofErr w:type="spellEnd"/>
+      <w:r>
+        <w:rPr>
+          <w:color w:val="7030A0"/>
+          <w:lang w:val="en-GB"/>
+        </w:rPr>
+        <w:t xml:space="preserve">' </w:t>
+      </w:r>
+      <w:proofErr w:type="spellStart"/>
+      <w:r>
+        <w:rPr>
+          <w:color w:val="7030A0"/>
+          <w:lang w:val="en-GB"/>
+        </w:rPr>
+        <w:t>searchMetamodels</w:t>
+      </w:r>
+      <w:proofErr w:type="spellEnd"/>
+      <w:r>
+        <w:rPr>
+          <w:color w:val="7030A0"/>
+          <w:lang w:val="en-GB"/>
+        </w:rPr>
+        <w:t>='true'/&gt;</w:t>
+      </w:r>
+    </w:p>
+    <w:p>
+      <w:pPr>
+        <w:rPr>
+          <w:color w:val="7030A0"/>
+          <w:lang w:val="en-GB"/>
+        </w:rPr>
+      </w:pPr>
+      <w:r>
+        <w:rPr>
+          <w:color w:val="7030A0"/>
+          <w:lang w:val="en-GB"/>
+        </w:rPr>
+        <w:t>&lt;</w:t>
+      </w:r>
+      <w:proofErr w:type="spellStart"/>
+      <w:r>
+        <w:rPr>
+          <w:color w:val="7030A0"/>
+          <w:lang w:val="en-GB"/>
+        </w:rPr>
+        <w:t>gendoc</w:t>
+      </w:r>
+      <w:proofErr w:type="spellEnd"/>
+      <w:r>
+        <w:rPr>
+          <w:color w:val="7030A0"/>
+          <w:lang w:val="en-GB"/>
+        </w:rPr>
+        <w:t>&gt;&lt;drop/&gt;</w:t>
       </w:r>
     </w:p>
     <w:p>
@@ -266,7 +380,25 @@
           <w:sz w:val="22"/>
           <w:lang w:val="en-GB"/>
         </w:rPr>
-        <w:t>{path for CoreModel}\</w:t>
+        <w:t xml:space="preserve">{path for </w:t>
+      </w:r>
+      <w:proofErr w:type="spellStart"/>
+      <w:r>
+        <w:rPr>
+          <w:color w:val="7030A0"/>
+          <w:sz w:val="22"/>
+          <w:lang w:val="en-GB"/>
+        </w:rPr>
+        <w:t>CoreModel</w:t>
+      </w:r>
+      <w:proofErr w:type="spellEnd"/>
+      <w:r>
+        <w:rPr>
+          <w:color w:val="7030A0"/>
+          <w:sz w:val="22"/>
+          <w:lang w:val="en-GB"/>
+        </w:rPr>
+        <w:t>}\</w:t>
       </w:r>
       <w:r>
         <w:rPr>
@@ -369,14 +501,39 @@
           <w:color w:val="521311" w:themeColor="accent6" w:themeShade="80"/>
           <w:lang w:val="en-GB"/>
         </w:rPr>
-        <w:t>C:\Users\ndavis\git\</w:t>
-      </w:r>
+        <w:t>C:\Users\</w:t>
+      </w:r>
+      <w:proofErr w:type="spellStart"/>
       <w:r>
         <w:rPr>
           <w:color w:val="521311" w:themeColor="accent6" w:themeShade="80"/>
           <w:lang w:val="en-GB"/>
         </w:rPr>
-        <w:t>OnfInfoModelOutput\</w:t>
+        <w:t>ndavis</w:t>
+      </w:r>
+      <w:proofErr w:type="spellEnd"/>
+      <w:r>
+        <w:rPr>
+          <w:color w:val="521311" w:themeColor="accent6" w:themeShade="80"/>
+          <w:lang w:val="en-GB"/>
+        </w:rPr>
+        <w:t>\git\</w:t>
+      </w:r>
+      <w:proofErr w:type="spellStart"/>
+      <w:r>
+        <w:rPr>
+          <w:color w:val="521311" w:themeColor="accent6" w:themeShade="80"/>
+          <w:lang w:val="en-GB"/>
+        </w:rPr>
+        <w:t>OnfInfoModelOutput</w:t>
+      </w:r>
+      <w:proofErr w:type="spellEnd"/>
+      <w:r>
+        <w:rPr>
+          <w:color w:val="521311" w:themeColor="accent6" w:themeShade="80"/>
+          <w:lang w:val="en-GB"/>
+        </w:rPr>
+        <w:t>\</w:t>
       </w:r>
       <w:r>
         <w:rPr>
@@ -424,7 +581,61 @@
           <w:sz w:val="22"/>
           <w:lang w:val="en-GB"/>
         </w:rPr>
-        <w:t>C:\Users\ndavis\git\ONFInfoModel\OnfModel\</w:t>
+        <w:t>C:\Users\</w:t>
+      </w:r>
+      <w:proofErr w:type="spellStart"/>
+      <w:r>
+        <w:rPr>
+          <w:color w:val="521311" w:themeColor="accent6" w:themeShade="80"/>
+          <w:sz w:val="22"/>
+          <w:lang w:val="en-GB"/>
+        </w:rPr>
+        <w:t>ndavis</w:t>
+      </w:r>
+      <w:proofErr w:type="spellEnd"/>
+      <w:r>
+        <w:rPr>
+          <w:color w:val="521311" w:themeColor="accent6" w:themeShade="80"/>
+          <w:sz w:val="22"/>
+          <w:lang w:val="en-GB"/>
+        </w:rPr>
+        <w:t>\git\</w:t>
+      </w:r>
+      <w:proofErr w:type="spellStart"/>
+      <w:r>
+        <w:rPr>
+          <w:color w:val="521311" w:themeColor="accent6" w:themeShade="80"/>
+          <w:sz w:val="22"/>
+          <w:lang w:val="en-GB"/>
+        </w:rPr>
+        <w:t>ONFInfoModel</w:t>
+      </w:r>
+      <w:proofErr w:type="spellEnd"/>
+      <w:r>
+        <w:rPr>
+          <w:color w:val="521311" w:themeColor="accent6" w:themeShade="80"/>
+          <w:sz w:val="22"/>
+          <w:lang w:val="en-GB"/>
+        </w:rPr>
+        <w:t>\</w:t>
+      </w:r>
+      <w:proofErr w:type="spellStart"/>
+      <w:r>
+        <w:rPr>
+          <w:color w:val="521311" w:themeColor="accent6" w:themeShade="80"/>
+          <w:sz w:val="22"/>
+          <w:lang w:val="en-GB"/>
+        </w:rPr>
+        <w:t>OnfModel</w:t>
+      </w:r>
+      <w:proofErr w:type="spellEnd"/>
+      <w:r>
+        <w:rPr>
+          <w:color w:val="521311" w:themeColor="accent6" w:themeShade="80"/>
+          <w:sz w:val="22"/>
+          <w:lang w:val="en-GB"/>
+        </w:rPr>
+        <w:t>\</w:t>
       </w:r>
       <w:r>
         <w:rPr>
@@ -440,7 +651,25 @@
           <w:sz w:val="22"/>
           <w:lang w:val="en-GB"/>
         </w:rPr>
-        <w:t>{path for CoreModel}\</w:t>
+        <w:t xml:space="preserve">{path for </w:t>
+      </w:r>
+      <w:proofErr w:type="spellStart"/>
+      <w:r>
+        <w:rPr>
+          <w:color w:val="7030A0"/>
+          <w:sz w:val="22"/>
+          <w:lang w:val="en-GB"/>
+        </w:rPr>
+        <w:t>CoreModel</w:t>
+      </w:r>
+      <w:proofErr w:type="spellEnd"/>
+      <w:r>
+        <w:rPr>
+          <w:color w:val="7030A0"/>
+          <w:sz w:val="22"/>
+          <w:lang w:val="en-GB"/>
+        </w:rPr>
+        <w:t>}\</w:t>
       </w:r>
       <w:r>
         <w:rPr>
@@ -583,8 +812,13 @@
                               <w:pStyle w:val="Title"/>
                             </w:pPr>
                             <w:r>
-                              <w:t>Core Information Model (CoreModel</w:t>
+                              <w:t>Core Information Model (</w:t>
                             </w:r>
+                            <w:proofErr w:type="spellStart"/>
+                            <w:r>
+                              <w:t>CoreModel</w:t>
+                            </w:r>
+                            <w:proofErr w:type="spellEnd"/>
                             <w:r>
                               <w:t>)</w:t>
                             </w:r>
@@ -687,8 +921,13 @@
                         <w:pStyle w:val="Title"/>
                       </w:pPr>
                       <w:r>
-                        <w:t>Core Information Model (CoreModel</w:t>
+                        <w:t>Core Information Model (</w:t>
                       </w:r>
+                      <w:proofErr w:type="spellStart"/>
+                      <w:r>
+                        <w:t>CoreModel</w:t>
+                      </w:r>
+                      <w:proofErr w:type="spellEnd"/>
                       <w:r>
                         <w:t>)</w:t>
                       </w:r>
@@ -1020,7 +1259,21 @@
         <w:rPr>
           <w:color w:val="000000"/>
         </w:rPr>
-        <w:t>This Technical Recommendations has been approved by the Project TST, but has not been approved by the ONF board.  This Technical Recommendation is an update to a previously released TR specification, but it has been approved under the ONF publishing guidelines for ‘Informational’ publications that allow Project technical steering teams (TSTs) to authorize publication of Informational documents.  The designation of ‘-info’ at the end of the document ID also reflects that the project team (not the ONF board) approved this TR.</w:t>
+        <w:t xml:space="preserve">This Technical Recommendations has been approved by the </w:t>
+      </w:r>
+      <w:proofErr w:type="gramStart"/>
+      <w:r>
+        <w:rPr>
+          <w:color w:val="000000"/>
+        </w:rPr>
+        <w:t>Project TST, but</w:t>
+      </w:r>
+      <w:proofErr w:type="gramEnd"/>
+      <w:r>
+        <w:rPr>
+          <w:color w:val="000000"/>
+        </w:rPr>
+        <w:t xml:space="preserve"> has not been approved by the ONF board.  This Technical Recommendation is an update to a previously released TR specification, but it has been approved under the ONF publishing guidelines for ‘Informational’ publications that allow Project technical steering teams (TSTs) to authorize publication of Informational documents.  The designation of ‘-info’ at the end of the document ID also reflects that the project team (not the ONF board) approved this TR.</w:t>
       </w:r>
     </w:p>
     <w:p>
@@ -1055,7 +1308,21 @@
         <w:rPr>
           <w:color w:val="FF0000"/>
         </w:rPr>
-        <w:t>Replace “{{..}}” with square brackets (which trip up Gendoc)</w:t>
+        <w:t xml:space="preserve">Replace “{{..}}” with square brackets (which trip up </w:t>
+      </w:r>
+      <w:proofErr w:type="spellStart"/>
+      <w:r>
+        <w:rPr>
+          <w:color w:val="FF0000"/>
+        </w:rPr>
+        <w:t>Gendoc</w:t>
+      </w:r>
+      <w:proofErr w:type="spellEnd"/>
+      <w:r>
+        <w:rPr>
+          <w:color w:val="FF0000"/>
+        </w:rPr>
+        <w:t>)</w:t>
       </w:r>
     </w:p>
     <w:p>
@@ -1195,7 +1462,21 @@
         <w:rPr>
           <w:color w:val="FF0000"/>
         </w:rPr>
-        <w:t>age numbering and the cross references will need to be re-updated.</w:t>
+        <w:t xml:space="preserve">age </w:t>
+      </w:r>
+      <w:proofErr w:type="gramStart"/>
+      <w:r>
+        <w:rPr>
+          <w:color w:val="FF0000"/>
+        </w:rPr>
+        <w:t>numbering</w:t>
+      </w:r>
+      <w:proofErr w:type="gramEnd"/>
+      <w:r>
+        <w:rPr>
+          <w:color w:val="FF0000"/>
+        </w:rPr>
+        <w:t xml:space="preserve"> and the cross references will need to be re-updated.</w:t>
       </w:r>
     </w:p>
     <w:p>
@@ -4734,7 +5015,6 @@
       <w:pPr>
         <w:pStyle w:val="Heading1"/>
       </w:pPr>
-      <w:commentRangeStart w:id="9"/>
       <w:r>
         <w:lastRenderedPageBreak/>
         <w:t>Introduction</w:t>
@@ -4744,16 +5024,6 @@
       <w:bookmarkEnd w:id="5"/>
       <w:bookmarkEnd w:id="6"/>
       <w:bookmarkEnd w:id="7"/>
-      <w:commentRangeEnd w:id="9"/>
-      <w:r>
-        <w:rPr>
-          <w:rStyle w:val="CommentReference"/>
-          <w:rFonts w:ascii="Times New Roman" w:eastAsiaTheme="minorEastAsia" w:hAnsi="Times New Roman" w:cstheme="minorBidi"/>
-          <w:b w:val="0"/>
-          <w:bCs w:val="0"/>
-        </w:rPr>
-        <w:commentReference w:id="9"/>
-      </w:r>
       <w:r>
         <w:t xml:space="preserve"> to the document suite</w:t>
       </w:r>
@@ -4774,7 +5044,7 @@
       <w:r>
         <w:t xml:space="preserve"> ONF Core Information Model and forms part of the description of the ONF-CIM. For general overview material and references to the other parts refer to </w:t>
       </w:r>
-      <w:hyperlink r:id="rId14" w:history="1">
+      <w:hyperlink r:id="rId11" w:history="1">
         <w:r>
           <w:rPr>
             <w:rStyle w:val="Hyperlink"/>
@@ -4790,13 +5060,13 @@
       <w:pPr>
         <w:pStyle w:val="Heading2"/>
       </w:pPr>
-      <w:bookmarkStart w:id="10" w:name="_Ref415286922"/>
-      <w:bookmarkStart w:id="11" w:name="_Toc457510553"/>
+      <w:bookmarkStart w:id="9" w:name="_Ref415286922"/>
+      <w:bookmarkStart w:id="10" w:name="_Toc457510553"/>
       <w:r>
         <w:t>References</w:t>
       </w:r>
+      <w:bookmarkEnd w:id="9"/>
       <w:bookmarkEnd w:id="10"/>
-      <w:bookmarkEnd w:id="11"/>
     </w:p>
     <w:p>
       <w:pPr>
@@ -4813,7 +5083,7 @@
       <w:r>
         <w:t xml:space="preserve">For a full list of references see </w:t>
       </w:r>
-      <w:hyperlink r:id="rId15" w:history="1">
+      <w:hyperlink r:id="rId12" w:history="1">
         <w:r>
           <w:rPr>
             <w:rStyle w:val="Hyperlink"/>
@@ -4829,16 +5099,17 @@
       <w:pPr>
         <w:pStyle w:val="Heading2"/>
       </w:pPr>
-      <w:bookmarkStart w:id="12" w:name="_Toc410597933"/>
-      <w:bookmarkStart w:id="13" w:name="_Toc410597934"/>
-      <w:bookmarkStart w:id="14" w:name="_Toc410597935"/>
-      <w:bookmarkStart w:id="15" w:name="_Toc410597936"/>
-      <w:bookmarkStart w:id="16" w:name="_Toc410597937"/>
-      <w:bookmarkStart w:id="17" w:name="_Toc410597941"/>
-      <w:bookmarkStart w:id="18" w:name="_Toc410597942"/>
-      <w:bookmarkStart w:id="19" w:name="_Toc410597943"/>
-      <w:bookmarkStart w:id="20" w:name="_Toc410597944"/>
-      <w:bookmarkStart w:id="21" w:name="_Toc457510554"/>
+      <w:bookmarkStart w:id="11" w:name="_Toc410597933"/>
+      <w:bookmarkStart w:id="12" w:name="_Toc410597934"/>
+      <w:bookmarkStart w:id="13" w:name="_Toc410597935"/>
+      <w:bookmarkStart w:id="14" w:name="_Toc410597936"/>
+      <w:bookmarkStart w:id="15" w:name="_Toc410597937"/>
+      <w:bookmarkStart w:id="16" w:name="_Toc410597941"/>
+      <w:bookmarkStart w:id="17" w:name="_Toc410597942"/>
+      <w:bookmarkStart w:id="18" w:name="_Toc410597943"/>
+      <w:bookmarkStart w:id="19" w:name="_Toc410597944"/>
+      <w:bookmarkStart w:id="20" w:name="_Toc457510554"/>
+      <w:bookmarkEnd w:id="11"/>
       <w:bookmarkEnd w:id="12"/>
       <w:bookmarkEnd w:id="13"/>
       <w:bookmarkEnd w:id="14"/>
@@ -4847,49 +5118,48 @@
       <w:bookmarkEnd w:id="17"/>
       <w:bookmarkEnd w:id="18"/>
       <w:bookmarkEnd w:id="19"/>
+      <w:r>
+        <w:t>Definitions</w:t>
+      </w:r>
       <w:bookmarkEnd w:id="20"/>
-      <w:r>
-        <w:t>Definitions</w:t>
+    </w:p>
+    <w:p>
+      <w:r>
+        <w:t xml:space="preserve">For a full list of definition see </w:t>
+      </w:r>
+      <w:hyperlink r:id="rId13" w:history="1">
+        <w:r>
+          <w:rPr>
+            <w:rStyle w:val="Hyperlink"/>
+          </w:rPr>
+          <w:t>TR-512.1</w:t>
+        </w:r>
+      </w:hyperlink>
+      <w:r>
+        <w:t>.</w:t>
+      </w:r>
+    </w:p>
+    <w:p>
+      <w:pPr>
+        <w:pStyle w:val="Heading2"/>
+      </w:pPr>
+      <w:bookmarkStart w:id="21" w:name="_Ref457477168"/>
+      <w:bookmarkStart w:id="22" w:name="_Ref457477173"/>
+      <w:bookmarkStart w:id="23" w:name="_Ref457477183"/>
+      <w:bookmarkStart w:id="24" w:name="_Toc457510555"/>
+      <w:r>
+        <w:t>Conventions</w:t>
       </w:r>
       <w:bookmarkEnd w:id="21"/>
-    </w:p>
-    <w:p>
-      <w:r>
-        <w:t xml:space="preserve">For a full list of definition see </w:t>
-      </w:r>
-      <w:hyperlink r:id="rId16" w:history="1">
-        <w:r>
-          <w:rPr>
-            <w:rStyle w:val="Hyperlink"/>
-          </w:rPr>
-          <w:t>TR-512.1</w:t>
-        </w:r>
-      </w:hyperlink>
-      <w:r>
-        <w:t>.</w:t>
-      </w:r>
-    </w:p>
-    <w:p>
-      <w:pPr>
-        <w:pStyle w:val="Heading2"/>
-      </w:pPr>
-      <w:bookmarkStart w:id="22" w:name="_Ref457477168"/>
-      <w:bookmarkStart w:id="23" w:name="_Ref457477173"/>
-      <w:bookmarkStart w:id="24" w:name="_Ref457477183"/>
-      <w:bookmarkStart w:id="25" w:name="_Toc457510555"/>
-      <w:r>
-        <w:t>Conventions</w:t>
-      </w:r>
       <w:bookmarkEnd w:id="22"/>
       <w:bookmarkEnd w:id="23"/>
       <w:bookmarkEnd w:id="24"/>
-      <w:bookmarkEnd w:id="25"/>
     </w:p>
     <w:p>
       <w:r>
         <w:t xml:space="preserve">See </w:t>
       </w:r>
-      <w:hyperlink r:id="rId17" w:history="1">
+      <w:hyperlink r:id="rId14" w:history="1">
         <w:r>
           <w:rPr>
             <w:rStyle w:val="Hyperlink"/>
@@ -4966,17 +5236,25 @@
       <w:pPr>
         <w:pStyle w:val="Heading2"/>
       </w:pPr>
-      <w:bookmarkStart w:id="26" w:name="_Toc456952634"/>
-      <w:bookmarkStart w:id="27" w:name="_Toc457510745"/>
+      <w:bookmarkStart w:id="25" w:name="_Toc456952634"/>
+      <w:bookmarkStart w:id="26" w:name="_Toc457510745"/>
       <w:r>
         <w:t>Understanding the figures</w:t>
       </w:r>
+      <w:bookmarkEnd w:id="25"/>
       <w:bookmarkEnd w:id="26"/>
-      <w:bookmarkEnd w:id="27"/>
-    </w:p>
-    <w:p>
-      <w:r>
-        <w:t xml:space="preserve">Figures showing fragments of the model using standard UML symbols and also figures illustrating application of the model </w:t>
+    </w:p>
+    <w:p>
+      <w:r>
+        <w:t xml:space="preserve">Figures showing fragments of the model using standard UML symbols </w:t>
+      </w:r>
+      <w:proofErr w:type="gramStart"/>
+      <w:r>
+        <w:t>and also</w:t>
+      </w:r>
+      <w:proofErr w:type="gramEnd"/>
+      <w:r>
+        <w:t xml:space="preserve"> figures illustrating application of the model </w:t>
       </w:r>
       <w:r>
         <w:t>are provided</w:t>
@@ -4993,7 +5271,7 @@
       <w:r>
         <w:t xml:space="preserve"> (see </w:t>
       </w:r>
-      <w:hyperlink r:id="rId18" w:history="1">
+      <w:hyperlink r:id="rId15" w:history="1">
         <w:r>
           <w:rPr>
             <w:rStyle w:val="Hyperlink"/>
@@ -5023,7 +5301,15 @@
         <w:t>between</w:t>
       </w:r>
       <w:r>
-        <w:t xml:space="preserve"> the classes, such as inheritance (i.e. specialization), association relationships (such as aggregation and composition), and conditional features or capabilities. Some</w:t>
+        <w:t xml:space="preserve"> the classes, such as inheritance (</w:t>
+      </w:r>
+      <w:proofErr w:type="gramStart"/>
+      <w:r>
+        <w:t>i.e.</w:t>
+      </w:r>
+      <w:proofErr w:type="gramEnd"/>
+      <w:r>
+        <w:t xml:space="preserve"> specialization), association relationships (such as aggregation and composition), and conditional features or capabilities. Some</w:t>
       </w:r>
       <w:r>
         <w:t xml:space="preserve"> UML</w:t>
@@ -5050,7 +5336,7 @@
       <w:r>
         <w:t xml:space="preserve">This document is part of the Appendix to TR-512. An overview of the Appendix is provided in </w:t>
       </w:r>
-      <w:hyperlink r:id="rId19" w:history="1">
+      <w:hyperlink r:id="rId16" w:history="1">
         <w:r>
           <w:rPr>
             <w:rStyle w:val="Hyperlink"/>
@@ -5133,7 +5419,23 @@
     </w:p>
     <w:p>
       <w:r>
-        <w:t>This section focusses on the use of the FD spec to state restrictions in a network or NE/device wrt creation of FCs. The FD spec is used in conjunction with the FC spec for this purpose. A “fabricated example” NE/device is used where the rules and restrictions do not represent any particular device/NE type known. It is likely that those familiar with various devices from various vendors will be able to recognize where rules of the sort described could be used.</w:t>
+        <w:t xml:space="preserve">This section focusses on the use of the FD spec to state restrictions in a network or NE/device </w:t>
+      </w:r>
+      <w:proofErr w:type="spellStart"/>
+      <w:r>
+        <w:t>wrt</w:t>
+      </w:r>
+      <w:proofErr w:type="spellEnd"/>
+      <w:r>
+        <w:t xml:space="preserve"> creation of FCs. The FD spec is used in conjunction with the FC spec for this purpose. A “fabricated example” NE/device is used where the rules and restrictions do not represent any </w:t>
+      </w:r>
+      <w:proofErr w:type="gramStart"/>
+      <w:r>
+        <w:t>particular device/NE</w:t>
+      </w:r>
+      <w:proofErr w:type="gramEnd"/>
+      <w:r>
+        <w:t xml:space="preserve"> type known. It is likely that those familiar with various devices from various vendors will be able to recognize where rules of the sort described could be used.</w:t>
       </w:r>
     </w:p>
     <w:p>
@@ -5196,9 +5498,9 @@
             <o:lock v:ext="edit" aspectratio="t"/>
           </v:shapetype>
           <v:shape id="_x0000_i1025" type="#_x0000_t75" style="width:417pt;height:130.5pt" o:ole="">
-            <v:imagedata r:id="rId20" o:title=""/>
+            <v:imagedata r:id="rId17" o:title=""/>
           </v:shape>
-          <o:OLEObject Type="Embed" ProgID="PowerPoint.Slide.12" ShapeID="_x0000_i1025" DrawAspect="Content" ObjectID="_1766420274" r:id="rId21"/>
+          <o:OLEObject Type="Embed" ProgID="PowerPoint.Slide.12" ShapeID="_x0000_i1025" DrawAspect="Content" ObjectID="_1766613212" r:id="rId18"/>
         </w:object>
       </w:r>
     </w:p>
@@ -5549,9 +5851,9 @@
       <w:r>
         <w:object w:dxaOrig="7220" w:dyaOrig="5117" w14:anchorId="00E2C802">
           <v:shape id="_x0000_i1026" type="#_x0000_t75" style="width:423.75pt;height:300pt" o:ole="">
-            <v:imagedata r:id="rId22" o:title=""/>
+            <v:imagedata r:id="rId19" o:title=""/>
           </v:shape>
-          <o:OLEObject Type="Embed" ProgID="PowerPoint.Slide.12" ShapeID="_x0000_i1026" DrawAspect="Content" ObjectID="_1766420275" r:id="rId23"/>
+          <o:OLEObject Type="Embed" ProgID="PowerPoint.Slide.12" ShapeID="_x0000_i1026" DrawAspect="Content" ObjectID="_1766613213" r:id="rId20"/>
         </w:object>
       </w:r>
     </w:p>
@@ -5726,7 +6028,7 @@
       <w:r>
         <w:t xml:space="preserve"> </w:t>
       </w:r>
-      <w:hyperlink r:id="rId24" w:history="1">
+      <w:hyperlink r:id="rId21" w:history="1">
         <w:r>
           <w:rPr>
             <w:rStyle w:val="Hyperlink"/>
@@ -5759,9 +6061,9 @@
       <w:r>
         <w:object w:dxaOrig="7102" w:dyaOrig="5035" w14:anchorId="349ED285">
           <v:shape id="_x0000_i1027" type="#_x0000_t75" style="width:417pt;height:295.5pt" o:ole="">
-            <v:imagedata r:id="rId25" o:title=""/>
+            <v:imagedata r:id="rId22" o:title=""/>
           </v:shape>
-          <o:OLEObject Type="Embed" ProgID="PowerPoint.Slide.12" ShapeID="_x0000_i1027" DrawAspect="Content" ObjectID="_1766420276" r:id="rId26"/>
+          <o:OLEObject Type="Embed" ProgID="PowerPoint.Slide.12" ShapeID="_x0000_i1027" DrawAspect="Content" ObjectID="_1766613214" r:id="rId23"/>
         </w:object>
       </w:r>
     </w:p>
@@ -6061,9 +6363,9 @@
       <w:r>
         <w:object w:dxaOrig="7069" w:dyaOrig="4452" w14:anchorId="21F86E10">
           <v:shape id="_x0000_i1028" type="#_x0000_t75" style="width:414.75pt;height:261pt" o:ole="">
-            <v:imagedata r:id="rId27" o:title=""/>
+            <v:imagedata r:id="rId24" o:title=""/>
           </v:shape>
-          <o:OLEObject Type="Embed" ProgID="PowerPoint.Slide.12" ShapeID="_x0000_i1028" DrawAspect="Content" ObjectID="_1766420277" r:id="rId28"/>
+          <o:OLEObject Type="Embed" ProgID="PowerPoint.Slide.12" ShapeID="_x0000_i1028" DrawAspect="Content" ObjectID="_1766613215" r:id="rId25"/>
         </w:object>
       </w:r>
     </w:p>
@@ -6180,9 +6482,9 @@
       <w:r>
         <w:object w:dxaOrig="8952" w:dyaOrig="5035" w14:anchorId="75F01513">
           <v:shape id="_x0000_i1029" type="#_x0000_t75" style="width:465.75pt;height:261pt" o:ole="">
-            <v:imagedata r:id="rId29" o:title=""/>
+            <v:imagedata r:id="rId26" o:title=""/>
           </v:shape>
-          <o:OLEObject Type="Embed" ProgID="PowerPoint.Slide.12" ShapeID="_x0000_i1029" DrawAspect="Content" ObjectID="_1766420278" r:id="rId30"/>
+          <o:OLEObject Type="Embed" ProgID="PowerPoint.Slide.12" ShapeID="_x0000_i1029" DrawAspect="Content" ObjectID="_1766613216" r:id="rId27"/>
         </w:object>
       </w:r>
     </w:p>
@@ -6287,9 +6589,9 @@
       <w:r>
         <w:object w:dxaOrig="9001" w:dyaOrig="5062" w14:anchorId="7979204C">
           <v:shape id="_x0000_i1030" type="#_x0000_t75" style="width:408pt;height:228.75pt" o:ole="">
-            <v:imagedata r:id="rId31" o:title=""/>
+            <v:imagedata r:id="rId28" o:title=""/>
           </v:shape>
-          <o:OLEObject Type="Embed" ProgID="PowerPoint.Slide.12" ShapeID="_x0000_i1030" DrawAspect="Content" ObjectID="_1766420279" r:id="rId32"/>
+          <o:OLEObject Type="Embed" ProgID="PowerPoint.Slide.12" ShapeID="_x0000_i1030" DrawAspect="Content" ObjectID="_1766613217" r:id="rId29"/>
         </w:object>
       </w:r>
     </w:p>
@@ -6792,9 +7094,9 @@
       <w:r>
         <w:object w:dxaOrig="9168" w:dyaOrig="2863" w14:anchorId="7EA4537F">
           <v:shape id="_x0000_i1031" type="#_x0000_t75" style="width:452.25pt;height:141pt" o:ole="">
-            <v:imagedata r:id="rId33" o:title=""/>
+            <v:imagedata r:id="rId30" o:title=""/>
           </v:shape>
-          <o:OLEObject Type="Embed" ProgID="PowerPoint.Slide.12" ShapeID="_x0000_i1031" DrawAspect="Content" ObjectID="_1766420280" r:id="rId34"/>
+          <o:OLEObject Type="Embed" ProgID="PowerPoint.Slide.12" ShapeID="_x0000_i1031" DrawAspect="Content" ObjectID="_1766613218" r:id="rId31"/>
         </w:object>
       </w:r>
     </w:p>
@@ -6904,9 +7206,9 @@
       <w:r>
         <w:object w:dxaOrig="10361" w:dyaOrig="3454" w14:anchorId="0765E01F">
           <v:shape id="_x0000_i1032" type="#_x0000_t75" style="width:471.75pt;height:156.75pt" o:ole="">
-            <v:imagedata r:id="rId35" o:title=""/>
+            <v:imagedata r:id="rId32" o:title=""/>
           </v:shape>
-          <o:OLEObject Type="Embed" ProgID="PowerPoint.Slide.12" ShapeID="_x0000_i1032" DrawAspect="Content" ObjectID="_1766420281" r:id="rId36"/>
+          <o:OLEObject Type="Embed" ProgID="PowerPoint.Slide.12" ShapeID="_x0000_i1032" DrawAspect="Content" ObjectID="_1766613219" r:id="rId33"/>
         </w:object>
       </w:r>
     </w:p>
@@ -7014,9 +7316,9 @@
       <w:r>
         <w:object w:dxaOrig="10315" w:dyaOrig="3437" w14:anchorId="28B6ACD0">
           <v:shape id="_x0000_i1033" type="#_x0000_t75" style="width:469.5pt;height:156pt" o:ole="">
-            <v:imagedata r:id="rId37" o:title=""/>
+            <v:imagedata r:id="rId34" o:title=""/>
           </v:shape>
-          <o:OLEObject Type="Embed" ProgID="PowerPoint.Slide.12" ShapeID="_x0000_i1033" DrawAspect="Content" ObjectID="_1766420282" r:id="rId38"/>
+          <o:OLEObject Type="Embed" ProgID="PowerPoint.Slide.12" ShapeID="_x0000_i1033" DrawAspect="Content" ObjectID="_1766613220" r:id="rId35"/>
         </w:object>
       </w:r>
     </w:p>
@@ -7145,9 +7447,9 @@
       <w:r>
         <w:object w:dxaOrig="10291" w:dyaOrig="3429" w14:anchorId="707C3FDF">
           <v:shape id="_x0000_i1034" type="#_x0000_t75" style="width:468pt;height:156pt" o:ole="">
-            <v:imagedata r:id="rId39" o:title=""/>
+            <v:imagedata r:id="rId36" o:title=""/>
           </v:shape>
-          <o:OLEObject Type="Embed" ProgID="PowerPoint.Slide.12" ShapeID="_x0000_i1034" DrawAspect="Content" ObjectID="_1766420283" r:id="rId40"/>
+          <o:OLEObject Type="Embed" ProgID="PowerPoint.Slide.12" ShapeID="_x0000_i1034" DrawAspect="Content" ObjectID="_1766613221" r:id="rId37"/>
         </w:object>
       </w:r>
     </w:p>
@@ -7255,9 +7557,9 @@
       <w:r>
         <w:object w:dxaOrig="10241" w:dyaOrig="3413" w14:anchorId="263C3D83">
           <v:shape id="_x0000_i1035" type="#_x0000_t75" style="width:465.75pt;height:154.5pt" o:ole="">
-            <v:imagedata r:id="rId41" o:title=""/>
+            <v:imagedata r:id="rId38" o:title=""/>
           </v:shape>
-          <o:OLEObject Type="Embed" ProgID="PowerPoint.Slide.12" ShapeID="_x0000_i1035" DrawAspect="Content" ObjectID="_1766420284" r:id="rId42"/>
+          <o:OLEObject Type="Embed" ProgID="PowerPoint.Slide.12" ShapeID="_x0000_i1035" DrawAspect="Content" ObjectID="_1766613222" r:id="rId39"/>
         </w:object>
       </w:r>
     </w:p>
@@ -7371,9 +7673,9 @@
       <w:r>
         <w:object w:dxaOrig="10387" w:dyaOrig="3463" w14:anchorId="7C1C9A51">
           <v:shape id="_x0000_i1036" type="#_x0000_t75" style="width:472.5pt;height:157.5pt" o:ole="">
-            <v:imagedata r:id="rId43" o:title=""/>
+            <v:imagedata r:id="rId40" o:title=""/>
           </v:shape>
-          <o:OLEObject Type="Embed" ProgID="PowerPoint.Slide.12" ShapeID="_x0000_i1036" DrawAspect="Content" ObjectID="_1766420285" r:id="rId44"/>
+          <o:OLEObject Type="Embed" ProgID="PowerPoint.Slide.12" ShapeID="_x0000_i1036" DrawAspect="Content" ObjectID="_1766613223" r:id="rId41"/>
         </w:object>
       </w:r>
     </w:p>
@@ -7492,9 +7794,9 @@
       <w:r>
         <w:object w:dxaOrig="10246" w:dyaOrig="3415" w14:anchorId="50E4078B">
           <v:shape id="_x0000_i1037" type="#_x0000_t75" style="width:466.5pt;height:154.5pt" o:ole="">
-            <v:imagedata r:id="rId45" o:title=""/>
+            <v:imagedata r:id="rId42" o:title=""/>
           </v:shape>
-          <o:OLEObject Type="Embed" ProgID="PowerPoint.Slide.12" ShapeID="_x0000_i1037" DrawAspect="Content" ObjectID="_1766420286" r:id="rId46"/>
+          <o:OLEObject Type="Embed" ProgID="PowerPoint.Slide.12" ShapeID="_x0000_i1037" DrawAspect="Content" ObjectID="_1766613224" r:id="rId43"/>
         </w:object>
       </w:r>
     </w:p>
@@ -7595,9 +7897,9 @@
       <w:r>
         <w:object w:dxaOrig="10272" w:dyaOrig="4279" w14:anchorId="7A29131D">
           <v:shape id="_x0000_i1038" type="#_x0000_t75" style="width:468pt;height:194.25pt" o:ole="">
-            <v:imagedata r:id="rId47" o:title=""/>
+            <v:imagedata r:id="rId44" o:title=""/>
           </v:shape>
-          <o:OLEObject Type="Embed" ProgID="PowerPoint.Slide.12" ShapeID="_x0000_i1038" DrawAspect="Content" ObjectID="_1766420287" r:id="rId48"/>
+          <o:OLEObject Type="Embed" ProgID="PowerPoint.Slide.12" ShapeID="_x0000_i1038" DrawAspect="Content" ObjectID="_1766613225" r:id="rId45"/>
         </w:object>
       </w:r>
     </w:p>
@@ -7953,14 +8255,14 @@
         <w:spacing w:before="240" w:after="180" w:line="240" w:lineRule="auto"/>
         <w:textAlignment w:val="baseline"/>
       </w:pPr>
-      <w:bookmarkStart w:id="28" w:name="_Toc457510573"/>
+      <w:bookmarkStart w:id="27" w:name="_Toc457510573"/>
       <w:r>
         <w:t>Fragment: Insert class</w:t>
       </w:r>
       <w:r>
         <w:t xml:space="preserve"> &lt;drop/&gt;</w:t>
       </w:r>
-      <w:bookmarkEnd w:id="28"/>
+      <w:bookmarkEnd w:id="27"/>
     </w:p>
     <w:p>
       <w:pPr>
@@ -8575,14 +8877,14 @@
         <w:spacing w:before="240" w:after="180" w:line="240" w:lineRule="auto"/>
         <w:textAlignment w:val="baseline"/>
       </w:pPr>
-      <w:bookmarkStart w:id="29" w:name="_Toc457510574"/>
+      <w:bookmarkStart w:id="28" w:name="_Toc457510574"/>
       <w:r>
         <w:t>Fragment: Insert standard diagram</w:t>
       </w:r>
       <w:r>
         <w:t xml:space="preserve"> &lt;drop/&gt;</w:t>
       </w:r>
-      <w:bookmarkEnd w:id="29"/>
+      <w:bookmarkEnd w:id="28"/>
     </w:p>
     <w:p>
       <w:pPr>
@@ -8870,7 +9172,7 @@
           </mc:Choice>
           <mc:Fallback>
             <w:pict>
-              <v:group w14:anchorId="63340E96" id="Zone de dessin 1" o:spid="_x0000_s1026" editas="canvas" style="width:6in;height:252pt;mso-position-horizontal-relative:char;mso-position-vertical-relative:line" coordsize="54864,32004" o:gfxdata="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">
+              <v:group w14:anchorId="59B0718D" id="Zone de dessin 1" o:spid="_x0000_s1026" editas="canvas" style="width:6in;height:252pt;mso-position-horizontal-relative:char;mso-position-vertical-relative:line" coordsize="54864,32004" o:gfxdata="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">
                 <v:shape id="_x0000_s1027" type="#_x0000_t75" style="position:absolute;width:54864;height:32004;visibility:visible;mso-wrap-style:square">
                   <v:fill o:detectmouseclick="t"/>
                   <v:path o:connecttype="none"/>
@@ -9084,14 +9386,14 @@
         <w:spacing w:before="240" w:after="180" w:line="240" w:lineRule="auto"/>
         <w:textAlignment w:val="baseline"/>
       </w:pPr>
-      <w:bookmarkStart w:id="30" w:name="_Toc457510575"/>
+      <w:bookmarkStart w:id="29" w:name="_Toc457510575"/>
       <w:r>
         <w:t>Fragment: Insert small diagram</w:t>
       </w:r>
       <w:r>
         <w:t xml:space="preserve"> &lt;drop/&gt;</w:t>
       </w:r>
-      <w:bookmarkEnd w:id="30"/>
+      <w:bookmarkEnd w:id="29"/>
     </w:p>
     <w:p>
       <w:pPr>
@@ -9380,7 +9682,7 @@
           </mc:Choice>
           <mc:Fallback>
             <w:pict>
-              <v:group w14:anchorId="5F9D7F4F" id="Zone de dessin 1" o:spid="_x0000_s1026" editas="canvas" style="width:271.7pt;height:158.7pt;mso-position-horizontal-relative:char;mso-position-vertical-relative:line" coordsize="34505,20154" o:gfxdata="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">
+              <v:group w14:anchorId="39414571" id="Zone de dessin 1" o:spid="_x0000_s1026" editas="canvas" style="width:271.7pt;height:158.7pt;mso-position-horizontal-relative:char;mso-position-vertical-relative:line" coordsize="34505,20154" o:gfxdata="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">
                 <v:shape id="_x0000_s1027" type="#_x0000_t75" style="position:absolute;width:34505;height:20154;visibility:visible;mso-wrap-style:square">
                   <v:fill o:detectmouseclick="t"/>
                   <v:path o:connecttype="none"/>
@@ -9587,7 +9889,7 @@
         <w:spacing w:before="240" w:after="180" w:line="240" w:lineRule="auto"/>
         <w:textAlignment w:val="baseline"/>
       </w:pPr>
-      <w:bookmarkStart w:id="31" w:name="_Toc457510576"/>
+      <w:bookmarkStart w:id="30" w:name="_Toc457510576"/>
       <w:r>
         <w:t>Fragment: Insert attribute row brief not Obsolete</w:t>
       </w:r>
@@ -10198,7 +10500,7 @@
       <w:r>
         <w:t xml:space="preserve"> &lt;drop/&gt;</w:t>
       </w:r>
-      <w:bookmarkEnd w:id="31"/>
+      <w:bookmarkEnd w:id="30"/>
     </w:p>
     <w:p>
       <w:pPr>
@@ -10688,14 +10990,14 @@
         <w:spacing w:before="240" w:after="180" w:line="240" w:lineRule="auto"/>
         <w:textAlignment w:val="baseline"/>
       </w:pPr>
-      <w:bookmarkStart w:id="32" w:name="_Toc457510577"/>
+      <w:bookmarkStart w:id="31" w:name="_Toc457510577"/>
       <w:r>
         <w:t>Fragment: Start attribute table brief</w:t>
       </w:r>
       <w:r>
         <w:t xml:space="preserve"> &lt;drop/&gt;</w:t>
       </w:r>
-      <w:bookmarkEnd w:id="32"/>
+      <w:bookmarkEnd w:id="31"/>
     </w:p>
     <w:p>
       <w:pPr>
@@ -10891,14 +11193,14 @@
         <w:spacing w:before="240" w:after="180" w:line="240" w:lineRule="auto"/>
         <w:textAlignment w:val="baseline"/>
       </w:pPr>
-      <w:bookmarkStart w:id="33" w:name="_Toc457510579"/>
+      <w:bookmarkStart w:id="32" w:name="_Toc457510579"/>
       <w:r>
         <w:t>Fragment: Insert Attribute table brief</w:t>
       </w:r>
       <w:r>
         <w:t xml:space="preserve"> &lt;drop/&gt;</w:t>
       </w:r>
-      <w:bookmarkEnd w:id="33"/>
+      <w:bookmarkEnd w:id="32"/>
     </w:p>
     <w:p>
       <w:pPr>
@@ -11403,14 +11705,14 @@
         <w:spacing w:before="240" w:after="180" w:line="240" w:lineRule="auto"/>
         <w:textAlignment w:val="baseline"/>
       </w:pPr>
-      <w:bookmarkStart w:id="34" w:name="_Toc457510580"/>
+      <w:bookmarkStart w:id="33" w:name="_Toc457510580"/>
       <w:r>
         <w:t>Fragment: Insert Ten Specified Attribute table brief</w:t>
       </w:r>
       <w:r>
         <w:t xml:space="preserve"> &lt;drop/&gt;</w:t>
       </w:r>
-      <w:bookmarkEnd w:id="34"/>
+      <w:bookmarkEnd w:id="33"/>
     </w:p>
     <w:p>
       <w:pPr>
@@ -14895,8 +15197,8 @@
       </w:pPr>
     </w:p>
     <w:sectPr>
-      <w:headerReference w:type="default" r:id="rId49"/>
-      <w:footerReference w:type="default" r:id="rId50"/>
+      <w:headerReference w:type="default" r:id="rId46"/>
+      <w:footerReference w:type="default" r:id="rId47"/>
       <w:pgSz w:w="12240" w:h="15840"/>
       <w:pgMar w:top="1440" w:right="1440" w:bottom="1440" w:left="1440" w:header="720" w:footer="720" w:gutter="0"/>
       <w:cols w:space="720"/>
@@ -14905,101 +15207,6 @@
     </w:sectPr>
   </w:body>
 </w:document>
-</file>
-
-<file path=word/comments.xml><?xml version="1.0" encoding="utf-8"?>
-<w:comments xmlns:wpc="http://schemas.microsoft.com/office/word/2010/wordprocessingCanvas" xmlns:cx="http://schemas.microsoft.com/office/drawing/2014/chartex" xmlns:cx1="http://schemas.microsoft.com/office/drawing/2015/9/8/chartex" xmlns:cx2="http://schemas.microsoft.com/office/drawing/2015/10/21/chartex" xmlns:cx3="http://schemas.microsoft.com/office/drawing/2016/5/9/chartex" xmlns:cx4="http://schemas.microsoft.com/office/drawing/2016/5/10/chartex" xmlns:cx5="http://schemas.microsoft.com/office/drawing/2016/5/11/chartex" xmlns:cx6="http://schemas.microsoft.com/office/drawing/2016/5/12/chartex" xmlns:cx7="http://schemas.microsoft.com/office/drawing/2016/5/13/chartex" xmlns:cx8="http://schemas.microsoft.com/office/drawing/2016/5/14/chartex" xmlns:mc="http://schemas.openxmlformats.org/markup-compatibility/2006" xmlns:aink="http://schemas.microsoft.com/office/drawing/2016/ink" xmlns:am3d="http://schemas.microsoft.com/office/drawing/2017/model3d" xmlns:o="urn:schemas-microsoft-com:office:office" xmlns:oel="http://schemas.microsoft.com/office/2019/extlst" xmlns:r="http://schemas.openxmlformats.org/officeDocument/2006/relationships" xmlns:m="http://schemas.openxmlformats.org/officeDocument/2006/math" xmlns:v="urn:schemas-microsoft-com:vml" xmlns:wp14="http://schemas.microsoft.com/office/word/2010/wordprocessingDrawing" xmlns:wp="http://schemas.openxmlformats.org/drawingml/2006/wordprocessingDrawing" xmlns:w10="urn:schemas-microsoft-com:office:word" xmlns:w="http://schemas.openxmlformats.org/wordprocessingml/2006/main" xmlns:w14="http://schemas.microsoft.com/office/word/2010/wordml" xmlns:w15="http://schemas.microsoft.com/office/word/2012/wordml" xmlns:w16cex="http://schemas.microsoft.com/office/word/2018/wordml/cex" xmlns:w16cid="http://schemas.microsoft.com/office/word/2016/wordml/cid" xmlns:w16="http://schemas.microsoft.com/office/word/2018/wordml" xmlns:w16sdtdh="http://schemas.microsoft.com/office/word/2020/wordml/sdtdatahash" xmlns:w16se="http://schemas.microsoft.com/office/word/2015/wordml/symex" xmlns:wpg="http://schemas.microsoft.com/office/word/2010/wordprocessingGroup" xmlns:wpi="http://schemas.microsoft.com/office/word/2010/wordprocessingInk" xmlns:wne="http://schemas.microsoft.com/office/word/2006/wordml" xmlns:wps="http://schemas.microsoft.com/office/word/2010/wordprocessingShape" mc:Ignorable="w14 w15 w16se w16cid w16 w16cex w16sdtdh wp14">
-  <w:comment w:id="9" w:author="Author" w:initials="A">
-    <w:p>
-      <w:pPr>
-        <w:pStyle w:val="CommentText"/>
-        <w:rPr>
-          <w:b/>
-          <w:u w:val="single"/>
-        </w:rPr>
-      </w:pPr>
-      <w:r>
-        <w:rPr>
-          <w:rStyle w:val="CommentReference"/>
-        </w:rPr>
-        <w:annotationRef/>
-      </w:r>
-      <w:r>
-        <w:rPr>
-          <w:b/>
-          <w:color w:val="FF0000"/>
-          <w:u w:val="single"/>
-        </w:rPr>
-        <w:t>To the reviewer</w:t>
-      </w:r>
-    </w:p>
-    <w:p>
-      <w:pPr>
-        <w:pStyle w:val="CommentText"/>
-        <w:numPr>
-          <w:ilvl w:val="0"/>
-          <w:numId w:val="40"/>
-        </w:numPr>
-      </w:pPr>
-      <w:r>
-        <w:t>Hypertext document references “TR-512…” will not work at this point (as they reference the .pdf files that have not yet been generated).</w:t>
-      </w:r>
-    </w:p>
-    <w:p>
-      <w:pPr>
-        <w:pStyle w:val="CommentText"/>
-        <w:numPr>
-          <w:ilvl w:val="0"/>
-          <w:numId w:val="40"/>
-        </w:numPr>
-      </w:pPr>
-      <w:r>
-        <w:t>There are some comments in some documents please consider the comments as you review.</w:t>
-      </w:r>
-    </w:p>
-    <w:p>
-      <w:pPr>
-        <w:pStyle w:val="CommentText"/>
-        <w:numPr>
-          <w:ilvl w:val="0"/>
-          <w:numId w:val="40"/>
-        </w:numPr>
-      </w:pPr>
-      <w:r>
-        <w:t>If you have proposals to change text (typos or small rewordings for grammar errors), please modify the text with change tracking enabled.</w:t>
-      </w:r>
-    </w:p>
-    <w:p>
-      <w:pPr>
-        <w:pStyle w:val="CommentText"/>
-        <w:numPr>
-          <w:ilvl w:val="0"/>
-          <w:numId w:val="40"/>
-        </w:numPr>
-      </w:pPr>
-      <w:r>
-        <w:t>If you have major concerns or questions or general comments please use word comments (like this)</w:t>
-      </w:r>
-    </w:p>
-    <w:p>
-      <w:pPr>
-        <w:pStyle w:val="CommentText"/>
-      </w:pPr>
-    </w:p>
-  </w:comment>
-</w:comments>
-</file>
-
-<file path=word/commentsExtended.xml><?xml version="1.0" encoding="utf-8"?>
-<w15:commentsEx xmlns:wpc="http://schemas.microsoft.com/office/word/2010/wordprocessingCanvas" xmlns:cx="http://schemas.microsoft.com/office/drawing/2014/chartex" xmlns:cx1="http://schemas.microsoft.com/office/drawing/2015/9/8/chartex" xmlns:cx2="http://schemas.microsoft.com/office/drawing/2015/10/21/chartex" xmlns:cx3="http://schemas.microsoft.com/office/drawing/2016/5/9/chartex" xmlns:cx4="http://schemas.microsoft.com/office/drawing/2016/5/10/chartex" xmlns:cx5="http://schemas.microsoft.com/office/drawing/2016/5/11/chartex" xmlns:cx6="http://schemas.microsoft.com/office/drawing/2016/5/12/chartex" xmlns:cx7="http://schemas.microsoft.com/office/drawing/2016/5/13/chartex" xmlns:cx8="http://schemas.microsoft.com/office/drawing/2016/5/14/chartex" xmlns:mc="http://schemas.openxmlformats.org/markup-compatibility/2006" xmlns:aink="http://schemas.microsoft.com/office/drawing/2016/ink" xmlns:am3d="http://schemas.microsoft.com/office/drawing/2017/model3d" xmlns:o="urn:schemas-microsoft-com:office:office" xmlns:oel="http://schemas.microsoft.com/office/2019/extlst" xmlns:r="http://schemas.openxmlformats.org/officeDocument/2006/relationships" xmlns:m="http://schemas.openxmlformats.org/officeDocument/2006/math" xmlns:v="urn:schemas-microsoft-com:vml" xmlns:wp14="http://schemas.microsoft.com/office/word/2010/wordprocessingDrawing" xmlns:wp="http://schemas.openxmlformats.org/drawingml/2006/wordprocessingDrawing" xmlns:w10="urn:schemas-microsoft-com:office:word" xmlns:w="http://schemas.openxmlformats.org/wordprocessingml/2006/main" xmlns:w14="http://schemas.microsoft.com/office/word/2010/wordml" xmlns:w15="http://schemas.microsoft.com/office/word/2012/wordml" xmlns:w16cex="http://schemas.microsoft.com/office/word/2018/wordml/cex" xmlns:w16cid="http://schemas.microsoft.com/office/word/2016/wordml/cid" xmlns:w16="http://schemas.microsoft.com/office/word/2018/wordml" xmlns:w16sdtdh="http://schemas.microsoft.com/office/word/2020/wordml/sdtdatahash" xmlns:w16se="http://schemas.microsoft.com/office/word/2015/wordml/symex" xmlns:wpg="http://schemas.microsoft.com/office/word/2010/wordprocessingGroup" xmlns:wpi="http://schemas.microsoft.com/office/word/2010/wordprocessingInk" xmlns:wne="http://schemas.microsoft.com/office/word/2006/wordml" xmlns:wps="http://schemas.microsoft.com/office/word/2010/wordprocessingShape" mc:Ignorable="w14 w15 w16se w16cid w16 w16cex w16sdtdh wp14">
-  <w15:commentEx w15:paraId="6619F1A4" w15:done="0"/>
-</w15:commentsEx>
-</file>
-
-<file path=word/commentsIds.xml><?xml version="1.0" encoding="utf-8"?>
-<w16cid:commentsIds xmlns:wpc="http://schemas.microsoft.com/office/word/2010/wordprocessingCanvas" xmlns:cx="http://schemas.microsoft.com/office/drawing/2014/chartex" xmlns:cx1="http://schemas.microsoft.com/office/drawing/2015/9/8/chartex" xmlns:cx2="http://schemas.microsoft.com/office/drawing/2015/10/21/chartex" xmlns:cx3="http://schemas.microsoft.com/office/drawing/2016/5/9/chartex" xmlns:cx4="http://schemas.microsoft.com/office/drawing/2016/5/10/chartex" xmlns:cx5="http://schemas.microsoft.com/office/drawing/2016/5/11/chartex" xmlns:cx6="http://schemas.microsoft.com/office/drawing/2016/5/12/chartex" xmlns:cx7="http://schemas.microsoft.com/office/drawing/2016/5/13/chartex" xmlns:cx8="http://schemas.microsoft.com/office/drawing/2016/5/14/chartex" xmlns:mc="http://schemas.openxmlformats.org/markup-compatibility/2006" xmlns:aink="http://schemas.microsoft.com/office/drawing/2016/ink" xmlns:am3d="http://schemas.microsoft.com/office/drawing/2017/model3d" xmlns:o="urn:schemas-microsoft-com:office:office" xmlns:oel="http://schemas.microsoft.com/office/2019/extlst" xmlns:r="http://schemas.openxmlformats.org/officeDocument/2006/relationships" xmlns:m="http://schemas.openxmlformats.org/officeDocument/2006/math" xmlns:v="urn:schemas-microsoft-com:vml" xmlns:wp14="http://schemas.microsoft.com/office/word/2010/wordprocessingDrawing" xmlns:wp="http://schemas.openxmlformats.org/drawingml/2006/wordprocessingDrawing" xmlns:w10="urn:schemas-microsoft-com:office:word" xmlns:w="http://schemas.openxmlformats.org/wordprocessingml/2006/main" xmlns:w14="http://schemas.microsoft.com/office/word/2010/wordml" xmlns:w15="http://schemas.microsoft.com/office/word/2012/wordml" xmlns:w16cex="http://schemas.microsoft.com/office/word/2018/wordml/cex" xmlns:w16cid="http://schemas.microsoft.com/office/word/2016/wordml/cid" xmlns:w16="http://schemas.microsoft.com/office/word/2018/wordml" xmlns:w16sdtdh="http://schemas.microsoft.com/office/word/2020/wordml/sdtdatahash" xmlns:w16se="http://schemas.microsoft.com/office/word/2015/wordml/symex" xmlns:wpg="http://schemas.microsoft.com/office/word/2010/wordprocessingGroup" xmlns:wpi="http://schemas.microsoft.com/office/word/2010/wordprocessingInk" xmlns:wne="http://schemas.microsoft.com/office/word/2006/wordml" xmlns:wps="http://schemas.microsoft.com/office/word/2010/wordprocessingShape" mc:Ignorable="w14 w15 w16se w16cid w16 w16cex w16sdtdh wp14">
-  <w16cid:commentId w16cid:paraId="6619F1A4" w16cid:durableId="1E102559"/>
-</w16cid:commentsIds>
 </file>
 
 <file path=word/endnotes.xml><?xml version="1.0" encoding="utf-8"?>
@@ -20748,14 +20955,6 @@
   </w:num>
   <w:numIdMacAtCleanup w:val="14"/>
 </w:numbering>
-</file>
-
-<file path=word/people.xml><?xml version="1.0" encoding="utf-8"?>
-<w15:people xmlns:wpc="http://schemas.microsoft.com/office/word/2010/wordprocessingCanvas" xmlns:cx="http://schemas.microsoft.com/office/drawing/2014/chartex" xmlns:cx1="http://schemas.microsoft.com/office/drawing/2015/9/8/chartex" xmlns:cx2="http://schemas.microsoft.com/office/drawing/2015/10/21/chartex" xmlns:cx3="http://schemas.microsoft.com/office/drawing/2016/5/9/chartex" xmlns:cx4="http://schemas.microsoft.com/office/drawing/2016/5/10/chartex" xmlns:cx5="http://schemas.microsoft.com/office/drawing/2016/5/11/chartex" xmlns:cx6="http://schemas.microsoft.com/office/drawing/2016/5/12/chartex" xmlns:cx7="http://schemas.microsoft.com/office/drawing/2016/5/13/chartex" xmlns:cx8="http://schemas.microsoft.com/office/drawing/2016/5/14/chartex" xmlns:mc="http://schemas.openxmlformats.org/markup-compatibility/2006" xmlns:aink="http://schemas.microsoft.com/office/drawing/2016/ink" xmlns:am3d="http://schemas.microsoft.com/office/drawing/2017/model3d" xmlns:o="urn:schemas-microsoft-com:office:office" xmlns:oel="http://schemas.microsoft.com/office/2019/extlst" xmlns:r="http://schemas.openxmlformats.org/officeDocument/2006/relationships" xmlns:m="http://schemas.openxmlformats.org/officeDocument/2006/math" xmlns:v="urn:schemas-microsoft-com:vml" xmlns:wp14="http://schemas.microsoft.com/office/word/2010/wordprocessingDrawing" xmlns:wp="http://schemas.openxmlformats.org/drawingml/2006/wordprocessingDrawing" xmlns:w10="urn:schemas-microsoft-com:office:word" xmlns:w="http://schemas.openxmlformats.org/wordprocessingml/2006/main" xmlns:w14="http://schemas.microsoft.com/office/word/2010/wordml" xmlns:w15="http://schemas.microsoft.com/office/word/2012/wordml" xmlns:w16cex="http://schemas.microsoft.com/office/word/2018/wordml/cex" xmlns:w16cid="http://schemas.microsoft.com/office/word/2016/wordml/cid" xmlns:w16="http://schemas.microsoft.com/office/word/2018/wordml" xmlns:w16sdtdh="http://schemas.microsoft.com/office/word/2020/wordml/sdtdatahash" xmlns:w16se="http://schemas.microsoft.com/office/word/2015/wordml/symex" xmlns:wpg="http://schemas.microsoft.com/office/word/2010/wordprocessingGroup" xmlns:wpi="http://schemas.microsoft.com/office/word/2010/wordprocessingInk" xmlns:wne="http://schemas.microsoft.com/office/word/2006/wordml" xmlns:wps="http://schemas.microsoft.com/office/word/2010/wordprocessingShape" mc:Ignorable="w14 w15 w16se w16cid w16 w16cex w16sdtdh wp14">
-  <w15:person w15:author="Author">
-    <w15:presenceInfo w15:providerId="None" w15:userId="Author"/>
-  </w15:person>
-</w15:people>
 </file>
 
 <file path=word/styles.xml><?xml version="1.0" encoding="utf-8"?>

--- a/OnfModel/CoreGendoc/ModelDescriptions/TR-512.A.10_OnfCoreIm-Appendix-SpecificationExamples-gd.docx
+++ b/OnfModel/CoreGendoc/ModelDescriptions/TR-512.A.10_OnfCoreIm-Appendix-SpecificationExamples-gd.docx
@@ -5301,15 +5301,7 @@
         <w:t>between</w:t>
       </w:r>
       <w:r>
-        <w:t xml:space="preserve"> the classes, such as inheritance (</w:t>
-      </w:r>
-      <w:proofErr w:type="gramStart"/>
-      <w:r>
-        <w:t>i.e.</w:t>
-      </w:r>
-      <w:proofErr w:type="gramEnd"/>
-      <w:r>
-        <w:t xml:space="preserve"> specialization), association relationships (such as aggregation and composition), and conditional features or capabilities. Some</w:t>
+        <w:t xml:space="preserve"> the classes, such as inheritance (i.e. specialization), association relationships (such as aggregation and composition), and conditional features or capabilities. Some</w:t>
       </w:r>
       <w:r>
         <w:t xml:space="preserve"> UML</w:t>
@@ -5500,7 +5492,7 @@
           <v:shape id="_x0000_i1025" type="#_x0000_t75" style="width:417pt;height:130.5pt" o:ole="">
             <v:imagedata r:id="rId17" o:title=""/>
           </v:shape>
-          <o:OLEObject Type="Embed" ProgID="PowerPoint.Slide.12" ShapeID="_x0000_i1025" DrawAspect="Content" ObjectID="_1766613212" r:id="rId18"/>
+          <o:OLEObject Type="Embed" ProgID="PowerPoint.Slide.12" ShapeID="_x0000_i1025" DrawAspect="Content" ObjectID="_1766826052" r:id="rId18"/>
         </w:object>
       </w:r>
     </w:p>
@@ -5853,7 +5845,7 @@
           <v:shape id="_x0000_i1026" type="#_x0000_t75" style="width:423.75pt;height:300pt" o:ole="">
             <v:imagedata r:id="rId19" o:title=""/>
           </v:shape>
-          <o:OLEObject Type="Embed" ProgID="PowerPoint.Slide.12" ShapeID="_x0000_i1026" DrawAspect="Content" ObjectID="_1766613213" r:id="rId20"/>
+          <o:OLEObject Type="Embed" ProgID="PowerPoint.Slide.12" ShapeID="_x0000_i1026" DrawAspect="Content" ObjectID="_1766826053" r:id="rId20"/>
         </w:object>
       </w:r>
     </w:p>
@@ -6063,7 +6055,7 @@
           <v:shape id="_x0000_i1027" type="#_x0000_t75" style="width:417pt;height:295.5pt" o:ole="">
             <v:imagedata r:id="rId22" o:title=""/>
           </v:shape>
-          <o:OLEObject Type="Embed" ProgID="PowerPoint.Slide.12" ShapeID="_x0000_i1027" DrawAspect="Content" ObjectID="_1766613214" r:id="rId23"/>
+          <o:OLEObject Type="Embed" ProgID="PowerPoint.Slide.12" ShapeID="_x0000_i1027" DrawAspect="Content" ObjectID="_1766826054" r:id="rId23"/>
         </w:object>
       </w:r>
     </w:p>
@@ -6365,7 +6357,7 @@
           <v:shape id="_x0000_i1028" type="#_x0000_t75" style="width:414.75pt;height:261pt" o:ole="">
             <v:imagedata r:id="rId24" o:title=""/>
           </v:shape>
-          <o:OLEObject Type="Embed" ProgID="PowerPoint.Slide.12" ShapeID="_x0000_i1028" DrawAspect="Content" ObjectID="_1766613215" r:id="rId25"/>
+          <o:OLEObject Type="Embed" ProgID="PowerPoint.Slide.12" ShapeID="_x0000_i1028" DrawAspect="Content" ObjectID="_1766826055" r:id="rId25"/>
         </w:object>
       </w:r>
     </w:p>
@@ -6484,7 +6476,7 @@
           <v:shape id="_x0000_i1029" type="#_x0000_t75" style="width:465.75pt;height:261pt" o:ole="">
             <v:imagedata r:id="rId26" o:title=""/>
           </v:shape>
-          <o:OLEObject Type="Embed" ProgID="PowerPoint.Slide.12" ShapeID="_x0000_i1029" DrawAspect="Content" ObjectID="_1766613216" r:id="rId27"/>
+          <o:OLEObject Type="Embed" ProgID="PowerPoint.Slide.12" ShapeID="_x0000_i1029" DrawAspect="Content" ObjectID="_1766826056" r:id="rId27"/>
         </w:object>
       </w:r>
     </w:p>
@@ -6591,7 +6583,7 @@
           <v:shape id="_x0000_i1030" type="#_x0000_t75" style="width:408pt;height:228.75pt" o:ole="">
             <v:imagedata r:id="rId28" o:title=""/>
           </v:shape>
-          <o:OLEObject Type="Embed" ProgID="PowerPoint.Slide.12" ShapeID="_x0000_i1030" DrawAspect="Content" ObjectID="_1766613217" r:id="rId29"/>
+          <o:OLEObject Type="Embed" ProgID="PowerPoint.Slide.12" ShapeID="_x0000_i1030" DrawAspect="Content" ObjectID="_1766826057" r:id="rId29"/>
         </w:object>
       </w:r>
     </w:p>
@@ -7096,7 +7088,7 @@
           <v:shape id="_x0000_i1031" type="#_x0000_t75" style="width:452.25pt;height:141pt" o:ole="">
             <v:imagedata r:id="rId30" o:title=""/>
           </v:shape>
-          <o:OLEObject Type="Embed" ProgID="PowerPoint.Slide.12" ShapeID="_x0000_i1031" DrawAspect="Content" ObjectID="_1766613218" r:id="rId31"/>
+          <o:OLEObject Type="Embed" ProgID="PowerPoint.Slide.12" ShapeID="_x0000_i1031" DrawAspect="Content" ObjectID="_1766826058" r:id="rId31"/>
         </w:object>
       </w:r>
     </w:p>
@@ -7208,7 +7200,7 @@
           <v:shape id="_x0000_i1032" type="#_x0000_t75" style="width:471.75pt;height:156.75pt" o:ole="">
             <v:imagedata r:id="rId32" o:title=""/>
           </v:shape>
-          <o:OLEObject Type="Embed" ProgID="PowerPoint.Slide.12" ShapeID="_x0000_i1032" DrawAspect="Content" ObjectID="_1766613219" r:id="rId33"/>
+          <o:OLEObject Type="Embed" ProgID="PowerPoint.Slide.12" ShapeID="_x0000_i1032" DrawAspect="Content" ObjectID="_1766826059" r:id="rId33"/>
         </w:object>
       </w:r>
     </w:p>
@@ -7318,7 +7310,7 @@
           <v:shape id="_x0000_i1033" type="#_x0000_t75" style="width:469.5pt;height:156pt" o:ole="">
             <v:imagedata r:id="rId34" o:title=""/>
           </v:shape>
-          <o:OLEObject Type="Embed" ProgID="PowerPoint.Slide.12" ShapeID="_x0000_i1033" DrawAspect="Content" ObjectID="_1766613220" r:id="rId35"/>
+          <o:OLEObject Type="Embed" ProgID="PowerPoint.Slide.12" ShapeID="_x0000_i1033" DrawAspect="Content" ObjectID="_1766826060" r:id="rId35"/>
         </w:object>
       </w:r>
     </w:p>
@@ -7449,7 +7441,7 @@
           <v:shape id="_x0000_i1034" type="#_x0000_t75" style="width:468pt;height:156pt" o:ole="">
             <v:imagedata r:id="rId36" o:title=""/>
           </v:shape>
-          <o:OLEObject Type="Embed" ProgID="PowerPoint.Slide.12" ShapeID="_x0000_i1034" DrawAspect="Content" ObjectID="_1766613221" r:id="rId37"/>
+          <o:OLEObject Type="Embed" ProgID="PowerPoint.Slide.12" ShapeID="_x0000_i1034" DrawAspect="Content" ObjectID="_1766826061" r:id="rId37"/>
         </w:object>
       </w:r>
     </w:p>
@@ -7559,7 +7551,7 @@
           <v:shape id="_x0000_i1035" type="#_x0000_t75" style="width:465.75pt;height:154.5pt" o:ole="">
             <v:imagedata r:id="rId38" o:title=""/>
           </v:shape>
-          <o:OLEObject Type="Embed" ProgID="PowerPoint.Slide.12" ShapeID="_x0000_i1035" DrawAspect="Content" ObjectID="_1766613222" r:id="rId39"/>
+          <o:OLEObject Type="Embed" ProgID="PowerPoint.Slide.12" ShapeID="_x0000_i1035" DrawAspect="Content" ObjectID="_1766826062" r:id="rId39"/>
         </w:object>
       </w:r>
     </w:p>
@@ -7675,7 +7667,7 @@
           <v:shape id="_x0000_i1036" type="#_x0000_t75" style="width:472.5pt;height:157.5pt" o:ole="">
             <v:imagedata r:id="rId40" o:title=""/>
           </v:shape>
-          <o:OLEObject Type="Embed" ProgID="PowerPoint.Slide.12" ShapeID="_x0000_i1036" DrawAspect="Content" ObjectID="_1766613223" r:id="rId41"/>
+          <o:OLEObject Type="Embed" ProgID="PowerPoint.Slide.12" ShapeID="_x0000_i1036" DrawAspect="Content" ObjectID="_1766826063" r:id="rId41"/>
         </w:object>
       </w:r>
     </w:p>
@@ -7796,7 +7788,7 @@
           <v:shape id="_x0000_i1037" type="#_x0000_t75" style="width:466.5pt;height:154.5pt" o:ole="">
             <v:imagedata r:id="rId42" o:title=""/>
           </v:shape>
-          <o:OLEObject Type="Embed" ProgID="PowerPoint.Slide.12" ShapeID="_x0000_i1037" DrawAspect="Content" ObjectID="_1766613224" r:id="rId43"/>
+          <o:OLEObject Type="Embed" ProgID="PowerPoint.Slide.12" ShapeID="_x0000_i1037" DrawAspect="Content" ObjectID="_1766826064" r:id="rId43"/>
         </w:object>
       </w:r>
     </w:p>
@@ -7899,7 +7891,7 @@
           <v:shape id="_x0000_i1038" type="#_x0000_t75" style="width:468pt;height:194.25pt" o:ole="">
             <v:imagedata r:id="rId44" o:title=""/>
           </v:shape>
-          <o:OLEObject Type="Embed" ProgID="PowerPoint.Slide.12" ShapeID="_x0000_i1038" DrawAspect="Content" ObjectID="_1766613225" r:id="rId45"/>
+          <o:OLEObject Type="Embed" ProgID="PowerPoint.Slide.12" ShapeID="_x0000_i1038" DrawAspect="Content" ObjectID="_1766826065" r:id="rId45"/>
         </w:object>
       </w:r>
     </w:p>
@@ -9118,7 +9110,6 @@
           <w:szCs w:val="20"/>
           <w:lang w:val="en-GB"/>
         </w:rPr>
-        <w:lastRenderedPageBreak/>
         <w:t>&lt;image object='[d.getDiagram()/]' maxW='true' keepH='false'</w:t>
       </w:r>
       <w:r>
@@ -9172,7 +9163,7 @@
           </mc:Choice>
           <mc:Fallback>
             <w:pict>
-              <v:group w14:anchorId="59B0718D" id="Zone de dessin 1" o:spid="_x0000_s1026" editas="canvas" style="width:6in;height:252pt;mso-position-horizontal-relative:char;mso-position-vertical-relative:line" coordsize="54864,32004" o:gfxdata="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">
+              <v:group w14:anchorId="196A9AC4" id="Zone de dessin 1" o:spid="_x0000_s1026" editas="canvas" style="width:6in;height:252pt;mso-position-horizontal-relative:char;mso-position-vertical-relative:line" coordsize="54864,32004" o:gfxdata="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">
                 <v:shape id="_x0000_s1027" type="#_x0000_t75" style="position:absolute;width:54864;height:32004;visibility:visible;mso-wrap-style:square">
                   <v:fill o:detectmouseclick="t"/>
                   <v:path o:connecttype="none"/>
@@ -9628,7 +9619,6 @@
           <w:szCs w:val="20"/>
           <w:lang w:val="en-GB"/>
         </w:rPr>
-        <w:lastRenderedPageBreak/>
         <w:t>&lt;image object='[d.getDiagram()/]' maxW='true' keepH='false'</w:t>
       </w:r>
       <w:r>
@@ -9682,7 +9672,7 @@
           </mc:Choice>
           <mc:Fallback>
             <w:pict>
-              <v:group w14:anchorId="39414571" id="Zone de dessin 1" o:spid="_x0000_s1026" editas="canvas" style="width:271.7pt;height:158.7pt;mso-position-horizontal-relative:char;mso-position-vertical-relative:line" coordsize="34505,20154" o:gfxdata="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">
+              <v:group w14:anchorId="6D73672C" id="Zone de dessin 1" o:spid="_x0000_s1026" editas="canvas" style="width:271.7pt;height:158.7pt;mso-position-horizontal-relative:char;mso-position-vertical-relative:line" coordsize="34505,20154" o:gfxdata="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">
                 <v:shape id="_x0000_s1027" type="#_x0000_t75" style="position:absolute;width:34505;height:20154;visibility:visible;mso-wrap-style:square">
                   <v:fill o:detectmouseclick="t"/>
                   <v:path o:connecttype="none"/>
@@ -10494,7 +10484,6 @@
         <w:textAlignment w:val="baseline"/>
       </w:pPr>
       <w:r>
-        <w:lastRenderedPageBreak/>
         <w:t>Fragment: Insert attribute row brief</w:t>
       </w:r>
       <w:r>
@@ -11682,7 +11671,6 @@
         <w:rPr>
           <w:color w:val="7030A0"/>
         </w:rPr>
-        <w:lastRenderedPageBreak/>
         <w:t>&lt;/fragment&gt;</w:t>
       </w:r>
       <w:r>
@@ -13237,7 +13225,6 @@
         <w:textAlignment w:val="baseline"/>
       </w:pPr>
       <w:r>
-        <w:lastRenderedPageBreak/>
         <w:t>Fragment: Insert DataType</w:t>
       </w:r>
       <w:r>
@@ -14023,7 +14010,6 @@
         <w:textAlignment w:val="baseline"/>
       </w:pPr>
       <w:r>
-        <w:lastRenderedPageBreak/>
         <w:t>Fragment: Insert Data Type Attribute table brief</w:t>
       </w:r>
       <w:r>
@@ -14893,7 +14879,6 @@
         </w:rPr>
       </w:pPr>
       <w:r>
-        <w:lastRenderedPageBreak/>
         <w:t>Contains Enumeration Literals:</w:t>
       </w:r>
     </w:p>
